--- a/Kravspecifikation2.docx
+++ b/Kravspecifikation2.docx
@@ -17,7 +17,10 @@
       </w:r>
       <w:r>
         <w:tab/>
-        <w:t>Version 1</w:t>
+        <w:t xml:space="preserve">Version </w:t>
+      </w:r>
+      <w:r>
+        <w:t>2</w:t>
       </w:r>
     </w:p>
     <w:p>
@@ -30,7 +33,31 @@
         <w:rPr>
           <w:b/>
         </w:rPr>
-        <w:t xml:space="preserve">Dessa krav har uppkommit under möte med kund och representanter </w:t>
+        <w:t xml:space="preserve">Dessa krav har uppkommit under </w:t>
+      </w:r>
+      <w:r>
+        <w:rPr>
+          <w:b/>
+        </w:rPr>
+        <w:t xml:space="preserve">flertal </w:t>
+      </w:r>
+      <w:r>
+        <w:rPr>
+          <w:b/>
+        </w:rPr>
+        <w:t>möte</w:t>
+      </w:r>
+      <w:r>
+        <w:rPr>
+          <w:b/>
+        </w:rPr>
+        <w:t>n</w:t>
+      </w:r>
+      <w:r>
+        <w:rPr>
+          <w:b/>
+        </w:rPr>
+        <w:t xml:space="preserve"> med kund och representanter </w:t>
       </w:r>
       <w:r>
         <w:rPr>
@@ -179,420 +206,1309 @@
         <w:t>STEG 1</w:t>
       </w:r>
     </w:p>
-    <w:p>
-      <w:pPr>
-        <w:pStyle w:val="Liststycke"/>
-        <w:numPr>
-          <w:ilvl w:val="0"/>
-          <w:numId w:val="2"/>
-        </w:numPr>
-      </w:pPr>
-      <w:r>
-        <w:t>Det ska gå att boka lokaler i systemet.</w:t>
-      </w:r>
-    </w:p>
-    <w:p>
-      <w:pPr>
-        <w:pStyle w:val="Liststycke"/>
-        <w:numPr>
-          <w:ilvl w:val="0"/>
-          <w:numId w:val="2"/>
-        </w:numPr>
-      </w:pPr>
-      <w:r>
-        <w:t>Det ska gå att visa bokade lokaler i systemet.</w:t>
-      </w:r>
-    </w:p>
-    <w:p>
-      <w:pPr>
-        <w:pStyle w:val="Liststycke"/>
-        <w:numPr>
-          <w:ilvl w:val="0"/>
-          <w:numId w:val="2"/>
-        </w:numPr>
-        <w:rPr>
-          <w:color w:val="76923C" w:themeColor="accent3" w:themeShade="BF"/>
-        </w:rPr>
-      </w:pPr>
-      <w:r>
-        <w:rPr>
-          <w:color w:val="76923C" w:themeColor="accent3" w:themeShade="BF"/>
-        </w:rPr>
-        <w:t>Det ska finnas ett kundregister i systemet.</w:t>
-      </w:r>
-    </w:p>
-    <w:p>
-      <w:pPr>
-        <w:pStyle w:val="Liststycke"/>
-        <w:numPr>
-          <w:ilvl w:val="0"/>
-          <w:numId w:val="2"/>
-        </w:numPr>
-      </w:pPr>
-      <w:r>
-        <w:t>Man ska enkelt kunna skapa sig en överblick över bokningar i systemet.</w:t>
-      </w:r>
-    </w:p>
-    <w:p>
-      <w:pPr>
-        <w:pStyle w:val="Liststycke"/>
-        <w:numPr>
-          <w:ilvl w:val="0"/>
-          <w:numId w:val="2"/>
-        </w:numPr>
-      </w:pPr>
-      <w:r>
-        <w:t>Det ska gå att ändra befintliga bokningar.</w:t>
-      </w:r>
-    </w:p>
-    <w:p>
-      <w:pPr>
-        <w:pStyle w:val="Liststycke"/>
-        <w:numPr>
-          <w:ilvl w:val="0"/>
-          <w:numId w:val="2"/>
-        </w:numPr>
-        <w:rPr>
-          <w:color w:val="76923C" w:themeColor="accent3" w:themeShade="BF"/>
-        </w:rPr>
-      </w:pPr>
-      <w:r>
-        <w:rPr>
-          <w:color w:val="76923C" w:themeColor="accent3" w:themeShade="BF"/>
-        </w:rPr>
-        <w:t>En kund ska kunna ha flera lokalbokningar eller resursbokningar i samma bokning.</w:t>
-      </w:r>
-    </w:p>
-    <w:p>
-      <w:pPr>
-        <w:pStyle w:val="Liststycke"/>
-        <w:numPr>
-          <w:ilvl w:val="0"/>
-          <w:numId w:val="2"/>
-        </w:numPr>
-      </w:pPr>
-      <w:r>
-        <w:t>Ska vara möjligt att ha bilder till lokaler.</w:t>
-      </w:r>
-    </w:p>
-    <w:p>
-      <w:pPr>
-        <w:pStyle w:val="Liststycke"/>
-        <w:numPr>
-          <w:ilvl w:val="0"/>
-          <w:numId w:val="2"/>
-        </w:numPr>
-      </w:pPr>
-      <w:r>
-        <w:t>Lokaler ska kunna ha olika möbleringar med olika antal personer.</w:t>
-      </w:r>
-    </w:p>
-    <w:p>
-      <w:pPr>
-        <w:pStyle w:val="Liststycke"/>
-        <w:numPr>
-          <w:ilvl w:val="0"/>
-          <w:numId w:val="2"/>
-        </w:numPr>
-      </w:pPr>
-      <w:r>
-        <w:t>Ska vara möjligt att ställa in marginal föra och efter boknig då lokalen måste vara ledig (Det kan ta tid att städa lokalen eller möblera om eller flytta ut utrustning mm.)</w:t>
-      </w:r>
-    </w:p>
-    <w:p>
-      <w:pPr>
-        <w:pStyle w:val="Liststycke"/>
-        <w:numPr>
-          <w:ilvl w:val="0"/>
-          <w:numId w:val="2"/>
-        </w:numPr>
-      </w:pPr>
-      <w:r>
-        <w:t>Det ska gå att boka resurser i systemet.</w:t>
-      </w:r>
-    </w:p>
-    <w:p>
-      <w:pPr>
-        <w:pStyle w:val="Liststycke"/>
-        <w:numPr>
-          <w:ilvl w:val="0"/>
-          <w:numId w:val="2"/>
-        </w:numPr>
-      </w:pPr>
-      <w:r>
-        <w:t>Resurser tar tid att färdas emellan lokaler. Möjlighet för systemet att förstå detta.</w:t>
-      </w:r>
-    </w:p>
-    <w:p>
-      <w:pPr>
-        <w:pStyle w:val="Liststycke"/>
-        <w:numPr>
-          <w:ilvl w:val="0"/>
-          <w:numId w:val="2"/>
-        </w:numPr>
-      </w:pPr>
-      <w:r>
-        <w:t xml:space="preserve">Det ska kunna vara enkelt att se vart lokaler befinner </w:t>
-      </w:r>
-      <w:r>
-        <w:t xml:space="preserve">sig exempelvis på en </w:t>
-      </w:r>
-      <w:r>
-        <w:t>karta.</w:t>
-      </w:r>
-    </w:p>
-    <w:p>
-      <w:pPr>
-        <w:pStyle w:val="Liststycke"/>
-        <w:numPr>
-          <w:ilvl w:val="0"/>
-          <w:numId w:val="2"/>
-        </w:numPr>
-      </w:pPr>
-      <w:r>
-        <w:t>Systemet ska kunna visa endast lediga lokaler.</w:t>
-      </w:r>
-    </w:p>
-    <w:p>
-      <w:pPr>
-        <w:pStyle w:val="Liststycke"/>
-        <w:numPr>
-          <w:ilvl w:val="0"/>
-          <w:numId w:val="2"/>
-        </w:numPr>
-      </w:pPr>
-      <w:r>
-        <w:t>I systemet ska det kunna vara möjligt att ange vilken typ av bokning det gäller.</w:t>
-      </w:r>
-    </w:p>
-    <w:p>
-      <w:pPr>
-        <w:pStyle w:val="Liststycke"/>
-        <w:numPr>
-          <w:ilvl w:val="0"/>
-          <w:numId w:val="2"/>
-        </w:numPr>
-      </w:pPr>
-      <w:r>
-        <w:t>Systemet ska ha en sökfunktion för lediga lokaler, datum, antal rum, projektor och annan utrustning.</w:t>
-      </w:r>
-    </w:p>
-    <w:p>
-      <w:pPr>
-        <w:pStyle w:val="Liststycke"/>
-        <w:numPr>
-          <w:ilvl w:val="0"/>
-          <w:numId w:val="2"/>
-        </w:numPr>
-        <w:rPr>
-          <w:color w:val="984806" w:themeColor="accent6" w:themeShade="80"/>
-        </w:rPr>
-      </w:pPr>
-      <w:r>
-        <w:rPr>
-          <w:color w:val="984806" w:themeColor="accent6" w:themeShade="80"/>
-        </w:rPr>
-        <w:t>Man ska kunna se vilka kyrkor som är bokade.</w:t>
-      </w:r>
-    </w:p>
-    <w:p>
-      <w:pPr>
-        <w:pStyle w:val="Liststycke"/>
-        <w:numPr>
-          <w:ilvl w:val="0"/>
-          <w:numId w:val="2"/>
-        </w:numPr>
-      </w:pPr>
-      <w:r>
-        <w:t>Ska kunna kommas åt genom webben genom mobil eller dator, spelar ingen roll vart man är.</w:t>
-      </w:r>
-    </w:p>
-    <w:p>
-      <w:pPr>
-        <w:pStyle w:val="Liststycke"/>
-        <w:numPr>
-          <w:ilvl w:val="0"/>
-          <w:numId w:val="2"/>
-        </w:numPr>
-      </w:pPr>
-      <w:r>
-        <w:t>Möjligt att göra preliminära bokningar i systemet, som sedan syns för administratören att godkänna.</w:t>
-      </w:r>
-    </w:p>
-    <w:p>
-      <w:pPr>
-        <w:pStyle w:val="Liststycke"/>
-        <w:numPr>
-          <w:ilvl w:val="0"/>
-          <w:numId w:val="2"/>
-        </w:numPr>
-        <w:rPr>
-          <w:color w:val="984806" w:themeColor="accent6" w:themeShade="80"/>
-        </w:rPr>
-      </w:pPr>
-      <w:r>
-        <w:rPr>
-          <w:color w:val="984806" w:themeColor="accent6" w:themeShade="80"/>
-        </w:rPr>
-        <w:t>Korrekt typ av gudstjänst eller förrättning</w:t>
-      </w:r>
-      <w:r>
-        <w:rPr>
-          <w:color w:val="984806" w:themeColor="accent6" w:themeShade="80"/>
-        </w:rPr>
-        <w:t xml:space="preserve"> ska kunna anges i systemet</w:t>
-      </w:r>
-      <w:r>
-        <w:rPr>
-          <w:color w:val="984806" w:themeColor="accent6" w:themeShade="80"/>
-        </w:rPr>
-        <w:t>, för uträkning av statistik.</w:t>
-      </w:r>
-    </w:p>
+    <w:tbl>
+      <w:tblPr>
+        <w:tblStyle w:val="Tabellrutnt"/>
+        <w:tblW w:w="0" w:type="auto"/>
+        <w:tblLook w:val="04A0" w:firstRow="1" w:lastRow="0" w:firstColumn="1" w:lastColumn="0" w:noHBand="0" w:noVBand="1"/>
+      </w:tblPr>
+      <w:tblGrid>
+        <w:gridCol w:w="529"/>
+        <w:gridCol w:w="9502"/>
+        <w:gridCol w:w="1701"/>
+        <w:gridCol w:w="2410"/>
+      </w:tblGrid>
+      <w:tr>
+        <w:tc>
+          <w:tcPr>
+            <w:tcW w:w="529" w:type="dxa"/>
+          </w:tcPr>
+          <w:p>
+            <w:pPr>
+              <w:rPr>
+                <w:b/>
+              </w:rPr>
+            </w:pPr>
+            <w:r>
+              <w:rPr>
+                <w:b/>
+              </w:rPr>
+              <w:t>ID</w:t>
+            </w:r>
+          </w:p>
+        </w:tc>
+        <w:tc>
+          <w:tcPr>
+            <w:tcW w:w="9502" w:type="dxa"/>
+          </w:tcPr>
+          <w:p>
+            <w:pPr>
+              <w:rPr>
+                <w:b/>
+              </w:rPr>
+            </w:pPr>
+            <w:r>
+              <w:rPr>
+                <w:b/>
+              </w:rPr>
+              <w:t>Beskrivning</w:t>
+            </w:r>
+          </w:p>
+        </w:tc>
+        <w:tc>
+          <w:tcPr>
+            <w:tcW w:w="1701" w:type="dxa"/>
+          </w:tcPr>
+          <w:p>
+            <w:pPr>
+              <w:rPr>
+                <w:b/>
+              </w:rPr>
+            </w:pPr>
+            <w:r>
+              <w:rPr>
+                <w:b/>
+              </w:rPr>
+              <w:t>Typ</w:t>
+            </w:r>
+          </w:p>
+        </w:tc>
+        <w:tc>
+          <w:tcPr>
+            <w:tcW w:w="2410" w:type="dxa"/>
+          </w:tcPr>
+          <w:p>
+            <w:pPr>
+              <w:rPr>
+                <w:b/>
+              </w:rPr>
+            </w:pPr>
+            <w:r>
+              <w:rPr>
+                <w:b/>
+              </w:rPr>
+              <w:t>Status</w:t>
+            </w:r>
+          </w:p>
+        </w:tc>
+      </w:tr>
+      <w:tr>
+        <w:tc>
+          <w:tcPr>
+            <w:tcW w:w="529" w:type="dxa"/>
+          </w:tcPr>
+          <w:p>
+            <w:r>
+              <w:t>1</w:t>
+            </w:r>
+          </w:p>
+        </w:tc>
+        <w:tc>
+          <w:tcPr>
+            <w:tcW w:w="9502" w:type="dxa"/>
+          </w:tcPr>
+          <w:p>
+            <w:r>
+              <w:t>Det ska gå att boka lokaler i systemet.</w:t>
+            </w:r>
+          </w:p>
+        </w:tc>
+        <w:tc>
+          <w:tcPr>
+            <w:tcW w:w="1701" w:type="dxa"/>
+          </w:tcPr>
+          <w:p>
+            <w:r>
+              <w:t>Funktionellt</w:t>
+            </w:r>
+          </w:p>
+        </w:tc>
+        <w:tc>
+          <w:tcPr>
+            <w:tcW w:w="2410" w:type="dxa"/>
+          </w:tcPr>
+          <w:p>
+            <w:r>
+              <w:t>Implementerat</w:t>
+            </w:r>
+          </w:p>
+        </w:tc>
+      </w:tr>
+      <w:tr>
+        <w:tc>
+          <w:tcPr>
+            <w:tcW w:w="529" w:type="dxa"/>
+          </w:tcPr>
+          <w:p>
+            <w:r>
+              <w:t>2</w:t>
+            </w:r>
+          </w:p>
+        </w:tc>
+        <w:tc>
+          <w:tcPr>
+            <w:tcW w:w="9502" w:type="dxa"/>
+          </w:tcPr>
+          <w:p>
+            <w:r>
+              <w:t>Det ska gå att visa bokade lokaler i systemet.</w:t>
+            </w:r>
+          </w:p>
+        </w:tc>
+        <w:tc>
+          <w:tcPr>
+            <w:tcW w:w="1701" w:type="dxa"/>
+          </w:tcPr>
+          <w:p>
+            <w:r>
+              <w:t>Funktionellt</w:t>
+            </w:r>
+          </w:p>
+        </w:tc>
+        <w:tc>
+          <w:tcPr>
+            <w:tcW w:w="2410" w:type="dxa"/>
+          </w:tcPr>
+          <w:p>
+            <w:r>
+              <w:t>Implementerat</w:t>
+            </w:r>
+          </w:p>
+        </w:tc>
+      </w:tr>
+      <w:tr>
+        <w:tc>
+          <w:tcPr>
+            <w:tcW w:w="529" w:type="dxa"/>
+          </w:tcPr>
+          <w:p>
+            <w:r>
+              <w:t>3</w:t>
+            </w:r>
+          </w:p>
+        </w:tc>
+        <w:tc>
+          <w:tcPr>
+            <w:tcW w:w="9502" w:type="dxa"/>
+          </w:tcPr>
+          <w:p>
+            <w:pPr>
+              <w:rPr>
+                <w:color w:val="76923C" w:themeColor="accent3" w:themeShade="BF"/>
+              </w:rPr>
+            </w:pPr>
+            <w:r>
+              <w:rPr>
+                <w:color w:val="76923C" w:themeColor="accent3" w:themeShade="BF"/>
+              </w:rPr>
+              <w:t>Det ska finnas ett kundregister i systemet.</w:t>
+            </w:r>
+          </w:p>
+        </w:tc>
+        <w:tc>
+          <w:tcPr>
+            <w:tcW w:w="1701" w:type="dxa"/>
+          </w:tcPr>
+          <w:p>
+            <w:r>
+              <w:t>Funktionellt</w:t>
+            </w:r>
+          </w:p>
+        </w:tc>
+        <w:tc>
+          <w:tcPr>
+            <w:tcW w:w="2410" w:type="dxa"/>
+          </w:tcPr>
+          <w:p>
+            <w:r>
+              <w:t>Implementerat</w:t>
+            </w:r>
+          </w:p>
+        </w:tc>
+      </w:tr>
+      <w:tr>
+        <w:tc>
+          <w:tcPr>
+            <w:tcW w:w="529" w:type="dxa"/>
+          </w:tcPr>
+          <w:p>
+            <w:r>
+              <w:t>4</w:t>
+            </w:r>
+          </w:p>
+        </w:tc>
+        <w:tc>
+          <w:tcPr>
+            <w:tcW w:w="9502" w:type="dxa"/>
+          </w:tcPr>
+          <w:p>
+            <w:r>
+              <w:t>Man ska enkelt kunna skapa sig en överblick över bokningar i systemet.</w:t>
+            </w:r>
+          </w:p>
+        </w:tc>
+        <w:tc>
+          <w:tcPr>
+            <w:tcW w:w="1701" w:type="dxa"/>
+          </w:tcPr>
+          <w:p>
+            <w:r>
+              <w:t>Funktionellt</w:t>
+            </w:r>
+          </w:p>
+        </w:tc>
+        <w:tc>
+          <w:tcPr>
+            <w:tcW w:w="2410" w:type="dxa"/>
+          </w:tcPr>
+          <w:p>
+            <w:r>
+              <w:t>Implementerat</w:t>
+            </w:r>
+          </w:p>
+        </w:tc>
+      </w:tr>
+      <w:tr>
+        <w:tc>
+          <w:tcPr>
+            <w:tcW w:w="529" w:type="dxa"/>
+          </w:tcPr>
+          <w:p>
+            <w:r>
+              <w:t>5</w:t>
+            </w:r>
+          </w:p>
+        </w:tc>
+        <w:tc>
+          <w:tcPr>
+            <w:tcW w:w="9502" w:type="dxa"/>
+          </w:tcPr>
+          <w:p>
+            <w:r>
+              <w:t>Det ska gå att ändra befintliga bokningar.</w:t>
+            </w:r>
+          </w:p>
+        </w:tc>
+        <w:tc>
+          <w:tcPr>
+            <w:tcW w:w="1701" w:type="dxa"/>
+          </w:tcPr>
+          <w:p>
+            <w:r>
+              <w:t>Funktionellt</w:t>
+            </w:r>
+          </w:p>
+        </w:tc>
+        <w:tc>
+          <w:tcPr>
+            <w:tcW w:w="2410" w:type="dxa"/>
+          </w:tcPr>
+          <w:p>
+            <w:r>
+              <w:t>Implementerat</w:t>
+            </w:r>
+          </w:p>
+        </w:tc>
+      </w:tr>
+      <w:tr>
+        <w:tc>
+          <w:tcPr>
+            <w:tcW w:w="529" w:type="dxa"/>
+          </w:tcPr>
+          <w:p>
+            <w:r>
+              <w:t>6</w:t>
+            </w:r>
+          </w:p>
+        </w:tc>
+        <w:tc>
+          <w:tcPr>
+            <w:tcW w:w="9502" w:type="dxa"/>
+          </w:tcPr>
+          <w:p>
+            <w:pPr>
+              <w:rPr>
+                <w:color w:val="76923C" w:themeColor="accent3" w:themeShade="BF"/>
+              </w:rPr>
+            </w:pPr>
+            <w:r>
+              <w:rPr>
+                <w:color w:val="76923C" w:themeColor="accent3" w:themeShade="BF"/>
+              </w:rPr>
+              <w:t>En kund ska kunna ha flera lokalbokningar eller resursbokningar i samma bokning.</w:t>
+            </w:r>
+          </w:p>
+        </w:tc>
+        <w:tc>
+          <w:tcPr>
+            <w:tcW w:w="1701" w:type="dxa"/>
+          </w:tcPr>
+          <w:p>
+            <w:r>
+              <w:t>Funktionellt</w:t>
+            </w:r>
+          </w:p>
+        </w:tc>
+        <w:tc>
+          <w:tcPr>
+            <w:tcW w:w="2410" w:type="dxa"/>
+          </w:tcPr>
+          <w:p>
+            <w:r>
+              <w:t>Implementerat</w:t>
+            </w:r>
+          </w:p>
+        </w:tc>
+      </w:tr>
+      <w:tr>
+        <w:tc>
+          <w:tcPr>
+            <w:tcW w:w="529" w:type="dxa"/>
+          </w:tcPr>
+          <w:p>
+            <w:r>
+              <w:t>7</w:t>
+            </w:r>
+          </w:p>
+        </w:tc>
+        <w:tc>
+          <w:tcPr>
+            <w:tcW w:w="9502" w:type="dxa"/>
+          </w:tcPr>
+          <w:p>
+            <w:r>
+              <w:t>Ska vara möjligt att ha bilder till lokaler.</w:t>
+            </w:r>
+          </w:p>
+        </w:tc>
+        <w:tc>
+          <w:tcPr>
+            <w:tcW w:w="1701" w:type="dxa"/>
+          </w:tcPr>
+          <w:p>
+            <w:r>
+              <w:t>Funktionellt</w:t>
+            </w:r>
+          </w:p>
+        </w:tc>
+        <w:tc>
+          <w:tcPr>
+            <w:tcW w:w="2410" w:type="dxa"/>
+          </w:tcPr>
+          <w:p>
+            <w:r>
+              <w:t>Implementerat</w:t>
+            </w:r>
+          </w:p>
+        </w:tc>
+      </w:tr>
+      <w:tr>
+        <w:tc>
+          <w:tcPr>
+            <w:tcW w:w="529" w:type="dxa"/>
+          </w:tcPr>
+          <w:p>
+            <w:r>
+              <w:t>8</w:t>
+            </w:r>
+          </w:p>
+        </w:tc>
+        <w:tc>
+          <w:tcPr>
+            <w:tcW w:w="9502" w:type="dxa"/>
+          </w:tcPr>
+          <w:p>
+            <w:r>
+              <w:t>Lokaler ska kunna ha olika möbleringar med olika antal personer.</w:t>
+            </w:r>
+          </w:p>
+        </w:tc>
+        <w:tc>
+          <w:tcPr>
+            <w:tcW w:w="1701" w:type="dxa"/>
+          </w:tcPr>
+          <w:p>
+            <w:r>
+              <w:t>Funktionellt</w:t>
+            </w:r>
+          </w:p>
+        </w:tc>
+        <w:tc>
+          <w:tcPr>
+            <w:tcW w:w="2410" w:type="dxa"/>
+          </w:tcPr>
+          <w:p>
+            <w:r>
+              <w:t>Implementerat</w:t>
+            </w:r>
+          </w:p>
+        </w:tc>
+      </w:tr>
+      <w:tr>
+        <w:tc>
+          <w:tcPr>
+            <w:tcW w:w="529" w:type="dxa"/>
+          </w:tcPr>
+          <w:p>
+            <w:r>
+              <w:t>9</w:t>
+            </w:r>
+          </w:p>
+        </w:tc>
+        <w:tc>
+          <w:tcPr>
+            <w:tcW w:w="9502" w:type="dxa"/>
+          </w:tcPr>
+          <w:p>
+            <w:r>
+              <w:t>Ska vara möjligt att ställa in marginal föra och efter boknig då lokalen måste vara ledig (Det kan ta tid att städa lokalen eller möblera om eller flytta ut utrustning mm.)</w:t>
+            </w:r>
+          </w:p>
+        </w:tc>
+        <w:tc>
+          <w:tcPr>
+            <w:tcW w:w="1701" w:type="dxa"/>
+          </w:tcPr>
+          <w:p>
+            <w:r>
+              <w:t>Funktionellt</w:t>
+            </w:r>
+          </w:p>
+        </w:tc>
+        <w:tc>
+          <w:tcPr>
+            <w:tcW w:w="2410" w:type="dxa"/>
+          </w:tcPr>
+          <w:p>
+            <w:r>
+              <w:t xml:space="preserve">Delvis </w:t>
+            </w:r>
+            <w:r>
+              <w:t>Implementerat</w:t>
+            </w:r>
+          </w:p>
+        </w:tc>
+      </w:tr>
+      <w:tr>
+        <w:tc>
+          <w:tcPr>
+            <w:tcW w:w="529" w:type="dxa"/>
+          </w:tcPr>
+          <w:p>
+            <w:r>
+              <w:t>10</w:t>
+            </w:r>
+          </w:p>
+        </w:tc>
+        <w:tc>
+          <w:tcPr>
+            <w:tcW w:w="9502" w:type="dxa"/>
+          </w:tcPr>
+          <w:p>
+            <w:r>
+              <w:t>Det ska gå att boka resurser i systemet.</w:t>
+            </w:r>
+          </w:p>
+        </w:tc>
+        <w:tc>
+          <w:tcPr>
+            <w:tcW w:w="1701" w:type="dxa"/>
+          </w:tcPr>
+          <w:p>
+            <w:r>
+              <w:t>Funktionellt</w:t>
+            </w:r>
+          </w:p>
+        </w:tc>
+        <w:tc>
+          <w:tcPr>
+            <w:tcW w:w="2410" w:type="dxa"/>
+          </w:tcPr>
+          <w:p>
+            <w:r>
+              <w:t>Implementerat</w:t>
+            </w:r>
+          </w:p>
+        </w:tc>
+      </w:tr>
+      <w:tr>
+        <w:tc>
+          <w:tcPr>
+            <w:tcW w:w="529" w:type="dxa"/>
+          </w:tcPr>
+          <w:p>
+            <w:r>
+              <w:t>11</w:t>
+            </w:r>
+          </w:p>
+        </w:tc>
+        <w:tc>
+          <w:tcPr>
+            <w:tcW w:w="9502" w:type="dxa"/>
+          </w:tcPr>
+          <w:p>
+            <w:r>
+              <w:t>Resurser tar tid att färdas emellan lokaler. Möjlighet för systemet att förstå detta.</w:t>
+            </w:r>
+          </w:p>
+        </w:tc>
+        <w:tc>
+          <w:tcPr>
+            <w:tcW w:w="1701" w:type="dxa"/>
+          </w:tcPr>
+          <w:p>
+            <w:r>
+              <w:t>Funktionellt</w:t>
+            </w:r>
+          </w:p>
+        </w:tc>
+        <w:tc>
+          <w:tcPr>
+            <w:tcW w:w="2410" w:type="dxa"/>
+          </w:tcPr>
+          <w:p>
+            <w:r>
+              <w:t>Implementerat</w:t>
+            </w:r>
+          </w:p>
+        </w:tc>
+      </w:tr>
+      <w:tr>
+        <w:tc>
+          <w:tcPr>
+            <w:tcW w:w="529" w:type="dxa"/>
+          </w:tcPr>
+          <w:p>
+            <w:r>
+              <w:t>12</w:t>
+            </w:r>
+          </w:p>
+        </w:tc>
+        <w:tc>
+          <w:tcPr>
+            <w:tcW w:w="9502" w:type="dxa"/>
+          </w:tcPr>
+          <w:p>
+            <w:r>
+              <w:t>Det ska kunna vara enkelt att se vart lokaler befinner sig exempelvis på en karta.</w:t>
+            </w:r>
+          </w:p>
+        </w:tc>
+        <w:tc>
+          <w:tcPr>
+            <w:tcW w:w="1701" w:type="dxa"/>
+          </w:tcPr>
+          <w:p>
+            <w:r>
+              <w:t>Funktionellt</w:t>
+            </w:r>
+          </w:p>
+        </w:tc>
+        <w:tc>
+          <w:tcPr>
+            <w:tcW w:w="2410" w:type="dxa"/>
+          </w:tcPr>
+          <w:p>
+            <w:r>
+              <w:t>Implementerat</w:t>
+            </w:r>
+          </w:p>
+        </w:tc>
+      </w:tr>
+      <w:tr>
+        <w:tc>
+          <w:tcPr>
+            <w:tcW w:w="529" w:type="dxa"/>
+          </w:tcPr>
+          <w:p>
+            <w:r>
+              <w:t>13</w:t>
+            </w:r>
+          </w:p>
+        </w:tc>
+        <w:tc>
+          <w:tcPr>
+            <w:tcW w:w="9502" w:type="dxa"/>
+          </w:tcPr>
+          <w:p>
+            <w:r>
+              <w:t>Systemet ska kunna visa endast lediga lokaler.</w:t>
+            </w:r>
+          </w:p>
+        </w:tc>
+        <w:tc>
+          <w:tcPr>
+            <w:tcW w:w="1701" w:type="dxa"/>
+          </w:tcPr>
+          <w:p>
+            <w:r>
+              <w:t>Funktionellt</w:t>
+            </w:r>
+          </w:p>
+        </w:tc>
+        <w:tc>
+          <w:tcPr>
+            <w:tcW w:w="2410" w:type="dxa"/>
+          </w:tcPr>
+          <w:p>
+            <w:r>
+              <w:t>Implementerat</w:t>
+            </w:r>
+          </w:p>
+        </w:tc>
+      </w:tr>
+      <w:tr>
+        <w:tc>
+          <w:tcPr>
+            <w:tcW w:w="529" w:type="dxa"/>
+          </w:tcPr>
+          <w:p>
+            <w:r>
+              <w:t>14</w:t>
+            </w:r>
+          </w:p>
+        </w:tc>
+        <w:tc>
+          <w:tcPr>
+            <w:tcW w:w="9502" w:type="dxa"/>
+          </w:tcPr>
+          <w:p>
+            <w:r>
+              <w:t>I systemet ska det kunna vara möjligt att ange vilken typ av bokning det gäller.</w:t>
+            </w:r>
+          </w:p>
+        </w:tc>
+        <w:tc>
+          <w:tcPr>
+            <w:tcW w:w="1701" w:type="dxa"/>
+          </w:tcPr>
+          <w:p>
+            <w:r>
+              <w:t>Funktionellt</w:t>
+            </w:r>
+          </w:p>
+        </w:tc>
+        <w:tc>
+          <w:tcPr>
+            <w:tcW w:w="2410" w:type="dxa"/>
+          </w:tcPr>
+          <w:p>
+            <w:r>
+              <w:t>Implementerat</w:t>
+            </w:r>
+          </w:p>
+        </w:tc>
+      </w:tr>
+      <w:tr>
+        <w:tc>
+          <w:tcPr>
+            <w:tcW w:w="529" w:type="dxa"/>
+          </w:tcPr>
+          <w:p>
+            <w:r>
+              <w:t>15</w:t>
+            </w:r>
+          </w:p>
+        </w:tc>
+        <w:tc>
+          <w:tcPr>
+            <w:tcW w:w="9502" w:type="dxa"/>
+          </w:tcPr>
+          <w:p>
+            <w:r>
+              <w:t>Systemet ska ha en sökfunktion för lediga lokaler, datum, antal rum, projektor och annan utrustning.</w:t>
+            </w:r>
+          </w:p>
+        </w:tc>
+        <w:tc>
+          <w:tcPr>
+            <w:tcW w:w="1701" w:type="dxa"/>
+          </w:tcPr>
+          <w:p>
+            <w:r>
+              <w:t>Funktionellt</w:t>
+            </w:r>
+          </w:p>
+        </w:tc>
+        <w:tc>
+          <w:tcPr>
+            <w:tcW w:w="2410" w:type="dxa"/>
+          </w:tcPr>
+          <w:p>
+            <w:r>
+              <w:t>Delvis implementerat</w:t>
+            </w:r>
+          </w:p>
+        </w:tc>
+      </w:tr>
+      <w:tr>
+        <w:tc>
+          <w:tcPr>
+            <w:tcW w:w="529" w:type="dxa"/>
+          </w:tcPr>
+          <w:p>
+            <w:r>
+              <w:t>16</w:t>
+            </w:r>
+          </w:p>
+        </w:tc>
+        <w:tc>
+          <w:tcPr>
+            <w:tcW w:w="9502" w:type="dxa"/>
+          </w:tcPr>
+          <w:p>
+            <w:pPr>
+              <w:rPr>
+                <w:color w:val="984806" w:themeColor="accent6" w:themeShade="80"/>
+              </w:rPr>
+            </w:pPr>
+            <w:r>
+              <w:rPr>
+                <w:color w:val="984806" w:themeColor="accent6" w:themeShade="80"/>
+              </w:rPr>
+              <w:t>Man ska kunna se vilka kyrkor som är bokade.</w:t>
+            </w:r>
+          </w:p>
+        </w:tc>
+        <w:tc>
+          <w:tcPr>
+            <w:tcW w:w="1701" w:type="dxa"/>
+          </w:tcPr>
+          <w:p>
+            <w:r>
+              <w:t>Funktionellt</w:t>
+            </w:r>
+          </w:p>
+        </w:tc>
+        <w:tc>
+          <w:tcPr>
+            <w:tcW w:w="2410" w:type="dxa"/>
+          </w:tcPr>
+          <w:p>
+            <w:r>
+              <w:t>I</w:t>
+            </w:r>
+            <w:r>
+              <w:t>mplementerat</w:t>
+            </w:r>
+          </w:p>
+        </w:tc>
+      </w:tr>
+      <w:tr>
+        <w:tc>
+          <w:tcPr>
+            <w:tcW w:w="529" w:type="dxa"/>
+          </w:tcPr>
+          <w:p>
+            <w:r>
+              <w:t>17</w:t>
+            </w:r>
+          </w:p>
+        </w:tc>
+        <w:tc>
+          <w:tcPr>
+            <w:tcW w:w="9502" w:type="dxa"/>
+          </w:tcPr>
+          <w:p>
+            <w:r>
+              <w:t>Ska kunna kommas åt genom webben genom mobil eller dator, spelar ingen roll vart man är.</w:t>
+            </w:r>
+          </w:p>
+        </w:tc>
+        <w:tc>
+          <w:tcPr>
+            <w:tcW w:w="1701" w:type="dxa"/>
+          </w:tcPr>
+          <w:p>
+            <w:r>
+              <w:t>Funktionellt</w:t>
+            </w:r>
+          </w:p>
+        </w:tc>
+        <w:tc>
+          <w:tcPr>
+            <w:tcW w:w="2410" w:type="dxa"/>
+          </w:tcPr>
+          <w:p>
+            <w:r>
+              <w:t>Implementerat</w:t>
+            </w:r>
+          </w:p>
+        </w:tc>
+      </w:tr>
+      <w:tr>
+        <w:tc>
+          <w:tcPr>
+            <w:tcW w:w="529" w:type="dxa"/>
+          </w:tcPr>
+          <w:p>
+            <w:r>
+              <w:t>18</w:t>
+            </w:r>
+          </w:p>
+        </w:tc>
+        <w:tc>
+          <w:tcPr>
+            <w:tcW w:w="9502" w:type="dxa"/>
+          </w:tcPr>
+          <w:p>
+            <w:r>
+              <w:t>Möjligt att göra preliminära bokningar i systemet, som sedan syns för administratören att godkänna.</w:t>
+            </w:r>
+          </w:p>
+        </w:tc>
+        <w:tc>
+          <w:tcPr>
+            <w:tcW w:w="1701" w:type="dxa"/>
+          </w:tcPr>
+          <w:p>
+            <w:r>
+              <w:t>Funktionellt</w:t>
+            </w:r>
+          </w:p>
+        </w:tc>
+        <w:tc>
+          <w:tcPr>
+            <w:tcW w:w="2410" w:type="dxa"/>
+          </w:tcPr>
+          <w:p>
+            <w:r>
+              <w:t>Delvis i</w:t>
+            </w:r>
+            <w:r>
+              <w:t>mplementerat</w:t>
+            </w:r>
+          </w:p>
+        </w:tc>
+      </w:tr>
+      <w:tr>
+        <w:tc>
+          <w:tcPr>
+            <w:tcW w:w="529" w:type="dxa"/>
+          </w:tcPr>
+          <w:p>
+            <w:r>
+              <w:t>19</w:t>
+            </w:r>
+          </w:p>
+        </w:tc>
+        <w:tc>
+          <w:tcPr>
+            <w:tcW w:w="9502" w:type="dxa"/>
+          </w:tcPr>
+          <w:p>
+            <w:pPr>
+              <w:rPr>
+                <w:color w:val="984806" w:themeColor="accent6" w:themeShade="80"/>
+              </w:rPr>
+            </w:pPr>
+            <w:r>
+              <w:rPr>
+                <w:color w:val="984806" w:themeColor="accent6" w:themeShade="80"/>
+              </w:rPr>
+              <w:t>Korrekt typ av gudstjänst eller förrättning ska kunna anges i systemet, för uträkning av statistik.</w:t>
+            </w:r>
+          </w:p>
+        </w:tc>
+        <w:tc>
+          <w:tcPr>
+            <w:tcW w:w="1701" w:type="dxa"/>
+          </w:tcPr>
+          <w:p>
+            <w:r>
+              <w:t>Funktionellt</w:t>
+            </w:r>
+          </w:p>
+        </w:tc>
+        <w:tc>
+          <w:tcPr>
+            <w:tcW w:w="2410" w:type="dxa"/>
+          </w:tcPr>
+          <w:p>
+            <w:r>
+              <w:t>Implementerat</w:t>
+            </w:r>
+          </w:p>
+        </w:tc>
+      </w:tr>
+    </w:tbl>
     <w:p>
       <w:pPr>
         <w:pStyle w:val="Rubrik1"/>
       </w:pPr>
       <w:r>
+        <w:lastRenderedPageBreak/>
         <w:t xml:space="preserve">STEG </w:t>
       </w:r>
       <w:r>
         <w:t>2</w:t>
       </w:r>
     </w:p>
-    <w:p>
-      <w:pPr>
-        <w:pStyle w:val="Liststycke"/>
-        <w:numPr>
-          <w:ilvl w:val="0"/>
-          <w:numId w:val="1"/>
-        </w:numPr>
-      </w:pPr>
-      <w:r>
-        <w:t>Systemets l</w:t>
-      </w:r>
-      <w:r>
-        <w:t xml:space="preserve">okaler ska kunna vara obokningsbara under bestämda </w:t>
-      </w:r>
-      <w:r>
-        <w:t>tids</w:t>
-      </w:r>
-      <w:r>
-        <w:t>perioder</w:t>
-      </w:r>
-      <w:r>
-        <w:t xml:space="preserve">. </w:t>
-      </w:r>
-      <w:r>
-        <w:rPr>
-          <w:color w:val="76923C" w:themeColor="accent3" w:themeShade="BF"/>
-        </w:rPr>
-        <w:t>Lokaler ska också kunna vara spärrade ifrån extern uthyrning på liknande sätt.</w:t>
-      </w:r>
-    </w:p>
-    <w:p>
-      <w:pPr>
-        <w:pStyle w:val="Liststycke"/>
-        <w:numPr>
-          <w:ilvl w:val="0"/>
-          <w:numId w:val="1"/>
-        </w:numPr>
-      </w:pPr>
-      <w:r>
-        <w:t>Vilka rum som en användare får boka styrs genom r</w:t>
-      </w:r>
-      <w:r>
-        <w:t>ättigheter</w:t>
-      </w:r>
-      <w:r>
-        <w:t>.</w:t>
-      </w:r>
-    </w:p>
-    <w:p>
-      <w:pPr>
-        <w:pStyle w:val="Liststycke"/>
-        <w:numPr>
-          <w:ilvl w:val="0"/>
-          <w:numId w:val="1"/>
-        </w:numPr>
-        <w:rPr>
-          <w:color w:val="984806" w:themeColor="accent6" w:themeShade="80"/>
-        </w:rPr>
-      </w:pPr>
-      <w:r>
-        <w:rPr>
-          <w:color w:val="984806" w:themeColor="accent6" w:themeShade="80"/>
-        </w:rPr>
-        <w:t>Begravningsbyrå får ett automatis</w:t>
-      </w:r>
-      <w:r>
-        <w:rPr>
-          <w:color w:val="984806" w:themeColor="accent6" w:themeShade="80"/>
-        </w:rPr>
-        <w:t>kt mail om att begravningen är b</w:t>
-      </w:r>
-      <w:r>
-        <w:rPr>
-          <w:color w:val="984806" w:themeColor="accent6" w:themeShade="80"/>
-        </w:rPr>
-        <w:t>o</w:t>
-      </w:r>
-      <w:r>
-        <w:rPr>
-          <w:color w:val="984806" w:themeColor="accent6" w:themeShade="80"/>
-        </w:rPr>
-        <w:t>k</w:t>
-      </w:r>
-      <w:r>
-        <w:rPr>
-          <w:color w:val="984806" w:themeColor="accent6" w:themeShade="80"/>
-        </w:rPr>
-        <w:t>ad, styrs av typ av bokning, eller sms.</w:t>
-      </w:r>
-    </w:p>
-    <w:p>
-      <w:pPr>
-        <w:pStyle w:val="Liststycke"/>
-        <w:numPr>
-          <w:ilvl w:val="0"/>
-          <w:numId w:val="1"/>
-        </w:numPr>
-        <w:rPr>
-          <w:color w:val="984806" w:themeColor="accent6" w:themeShade="80"/>
-        </w:rPr>
-      </w:pPr>
-      <w:r>
-        <w:rPr>
-          <w:color w:val="984806" w:themeColor="accent6" w:themeShade="80"/>
-        </w:rPr>
-        <w:t>Automatgenererade trycksaker för utskrift i samband dop och vigsel.</w:t>
-      </w:r>
-    </w:p>
-    <w:p>
-      <w:pPr>
-        <w:pStyle w:val="Liststycke"/>
-        <w:numPr>
-          <w:ilvl w:val="0"/>
-          <w:numId w:val="1"/>
-        </w:numPr>
-      </w:pPr>
-      <w:r>
-        <w:t>Inloggad person (resurs) ska kunna se sin egen bokningskalender.</w:t>
-      </w:r>
-    </w:p>
-    <w:p>
-      <w:pPr>
-        <w:pStyle w:val="Liststycke"/>
-        <w:numPr>
-          <w:ilvl w:val="0"/>
-          <w:numId w:val="1"/>
-        </w:numPr>
-      </w:pPr>
-      <w:r>
-        <w:lastRenderedPageBreak/>
-        <w:t>Det ska finnas ett behörighetssystem som bestämmer vad användare av systemet har rätt att göra.</w:t>
-      </w:r>
-    </w:p>
+    <w:tbl>
+      <w:tblPr>
+        <w:tblStyle w:val="Tabellrutnt"/>
+        <w:tblW w:w="0" w:type="auto"/>
+        <w:tblLook w:val="04A0" w:firstRow="1" w:lastRow="0" w:firstColumn="1" w:lastColumn="0" w:noHBand="0" w:noVBand="1"/>
+      </w:tblPr>
+      <w:tblGrid>
+        <w:gridCol w:w="529"/>
+        <w:gridCol w:w="9502"/>
+        <w:gridCol w:w="1701"/>
+        <w:gridCol w:w="2410"/>
+      </w:tblGrid>
+      <w:tr>
+        <w:tc>
+          <w:tcPr>
+            <w:tcW w:w="529" w:type="dxa"/>
+          </w:tcPr>
+          <w:p>
+            <w:pPr>
+              <w:rPr>
+                <w:b/>
+              </w:rPr>
+            </w:pPr>
+            <w:r>
+              <w:rPr>
+                <w:b/>
+              </w:rPr>
+              <w:t>ID</w:t>
+            </w:r>
+          </w:p>
+        </w:tc>
+        <w:tc>
+          <w:tcPr>
+            <w:tcW w:w="9502" w:type="dxa"/>
+          </w:tcPr>
+          <w:p>
+            <w:pPr>
+              <w:rPr>
+                <w:b/>
+              </w:rPr>
+            </w:pPr>
+            <w:r>
+              <w:rPr>
+                <w:b/>
+              </w:rPr>
+              <w:t>Beskrivning</w:t>
+            </w:r>
+          </w:p>
+        </w:tc>
+        <w:tc>
+          <w:tcPr>
+            <w:tcW w:w="1701" w:type="dxa"/>
+          </w:tcPr>
+          <w:p>
+            <w:pPr>
+              <w:rPr>
+                <w:b/>
+              </w:rPr>
+            </w:pPr>
+            <w:r>
+              <w:rPr>
+                <w:b/>
+              </w:rPr>
+              <w:t>Typ</w:t>
+            </w:r>
+          </w:p>
+        </w:tc>
+        <w:tc>
+          <w:tcPr>
+            <w:tcW w:w="2410" w:type="dxa"/>
+          </w:tcPr>
+          <w:p>
+            <w:pPr>
+              <w:rPr>
+                <w:b/>
+              </w:rPr>
+            </w:pPr>
+            <w:r>
+              <w:rPr>
+                <w:b/>
+              </w:rPr>
+              <w:t>Status</w:t>
+            </w:r>
+          </w:p>
+        </w:tc>
+      </w:tr>
+      <w:tr>
+        <w:tc>
+          <w:tcPr>
+            <w:tcW w:w="529" w:type="dxa"/>
+          </w:tcPr>
+          <w:p>
+            <w:r>
+              <w:t>20</w:t>
+            </w:r>
+          </w:p>
+        </w:tc>
+        <w:tc>
+          <w:tcPr>
+            <w:tcW w:w="9502" w:type="dxa"/>
+          </w:tcPr>
+          <w:p>
+            <w:r>
+              <w:t xml:space="preserve">Systemets lokaler ska kunna vara obokningsbara under bestämda tidsperioder. </w:t>
+            </w:r>
+            <w:r>
+              <w:rPr>
+                <w:color w:val="76923C" w:themeColor="accent3" w:themeShade="BF"/>
+              </w:rPr>
+              <w:t>Lokaler ska också kunna vara spärrade ifrån extern uthyrning på liknande sätt.</w:t>
+            </w:r>
+          </w:p>
+        </w:tc>
+        <w:tc>
+          <w:tcPr>
+            <w:tcW w:w="1701" w:type="dxa"/>
+          </w:tcPr>
+          <w:p>
+            <w:r>
+              <w:t>Funktionellt</w:t>
+            </w:r>
+          </w:p>
+        </w:tc>
+        <w:tc>
+          <w:tcPr>
+            <w:tcW w:w="2410" w:type="dxa"/>
+          </w:tcPr>
+          <w:p>
+            <w:r>
+              <w:t xml:space="preserve">Ej </w:t>
+            </w:r>
+            <w:r>
+              <w:t>Implementerat</w:t>
+            </w:r>
+          </w:p>
+        </w:tc>
+      </w:tr>
+      <w:tr>
+        <w:tc>
+          <w:tcPr>
+            <w:tcW w:w="529" w:type="dxa"/>
+          </w:tcPr>
+          <w:p>
+            <w:r>
+              <w:t>21</w:t>
+            </w:r>
+          </w:p>
+        </w:tc>
+        <w:tc>
+          <w:tcPr>
+            <w:tcW w:w="9502" w:type="dxa"/>
+          </w:tcPr>
+          <w:p>
+            <w:r>
+              <w:t>Vilka rum som en användare får boka styrs genom rättigheter.</w:t>
+            </w:r>
+          </w:p>
+        </w:tc>
+        <w:tc>
+          <w:tcPr>
+            <w:tcW w:w="1701" w:type="dxa"/>
+          </w:tcPr>
+          <w:p>
+            <w:r>
+              <w:t>Funktionellt</w:t>
+            </w:r>
+          </w:p>
+        </w:tc>
+        <w:tc>
+          <w:tcPr>
+            <w:tcW w:w="2410" w:type="dxa"/>
+          </w:tcPr>
+          <w:p>
+            <w:r>
+              <w:t>Ej Implementerat</w:t>
+            </w:r>
+          </w:p>
+        </w:tc>
+      </w:tr>
+      <w:tr>
+        <w:tc>
+          <w:tcPr>
+            <w:tcW w:w="529" w:type="dxa"/>
+          </w:tcPr>
+          <w:p>
+            <w:r>
+              <w:t>22</w:t>
+            </w:r>
+          </w:p>
+        </w:tc>
+        <w:tc>
+          <w:tcPr>
+            <w:tcW w:w="9502" w:type="dxa"/>
+          </w:tcPr>
+          <w:p>
+            <w:pPr>
+              <w:rPr>
+                <w:color w:val="984806" w:themeColor="accent6" w:themeShade="80"/>
+              </w:rPr>
+            </w:pPr>
+            <w:r>
+              <w:rPr>
+                <w:color w:val="984806" w:themeColor="accent6" w:themeShade="80"/>
+              </w:rPr>
+              <w:t>Begravningsbyrå får ett automatiskt mail om att begravningen är bokad, styrs av typ av bokning, eller sms.</w:t>
+            </w:r>
+          </w:p>
+        </w:tc>
+        <w:tc>
+          <w:tcPr>
+            <w:tcW w:w="1701" w:type="dxa"/>
+          </w:tcPr>
+          <w:p>
+            <w:r>
+              <w:t>Funktionellt</w:t>
+            </w:r>
+          </w:p>
+        </w:tc>
+        <w:tc>
+          <w:tcPr>
+            <w:tcW w:w="2410" w:type="dxa"/>
+          </w:tcPr>
+          <w:p>
+            <w:r>
+              <w:t>Ej Implementerat</w:t>
+            </w:r>
+          </w:p>
+        </w:tc>
+      </w:tr>
+      <w:tr>
+        <w:tc>
+          <w:tcPr>
+            <w:tcW w:w="529" w:type="dxa"/>
+          </w:tcPr>
+          <w:p>
+            <w:r>
+              <w:t>23</w:t>
+            </w:r>
+          </w:p>
+        </w:tc>
+        <w:tc>
+          <w:tcPr>
+            <w:tcW w:w="9502" w:type="dxa"/>
+          </w:tcPr>
+          <w:p>
+            <w:pPr>
+              <w:rPr>
+                <w:color w:val="984806" w:themeColor="accent6" w:themeShade="80"/>
+              </w:rPr>
+            </w:pPr>
+            <w:r>
+              <w:rPr>
+                <w:color w:val="984806" w:themeColor="accent6" w:themeShade="80"/>
+              </w:rPr>
+              <w:t>Automatgenererade trycksaker för utskrift i samband dop och vigsel.</w:t>
+            </w:r>
+          </w:p>
+        </w:tc>
+        <w:tc>
+          <w:tcPr>
+            <w:tcW w:w="1701" w:type="dxa"/>
+          </w:tcPr>
+          <w:p>
+            <w:r>
+              <w:t>Funktionellt</w:t>
+            </w:r>
+          </w:p>
+        </w:tc>
+        <w:tc>
+          <w:tcPr>
+            <w:tcW w:w="2410" w:type="dxa"/>
+          </w:tcPr>
+          <w:p>
+            <w:r>
+              <w:t>Ej Implementerat</w:t>
+            </w:r>
+          </w:p>
+        </w:tc>
+      </w:tr>
+      <w:tr>
+        <w:tc>
+          <w:tcPr>
+            <w:tcW w:w="529" w:type="dxa"/>
+          </w:tcPr>
+          <w:p>
+            <w:r>
+              <w:t>24</w:t>
+            </w:r>
+          </w:p>
+        </w:tc>
+        <w:tc>
+          <w:tcPr>
+            <w:tcW w:w="9502" w:type="dxa"/>
+          </w:tcPr>
+          <w:p>
+            <w:r>
+              <w:t>Inloggad person (resurs) ska kunna se sin egen bokningskalender.</w:t>
+            </w:r>
+          </w:p>
+        </w:tc>
+        <w:tc>
+          <w:tcPr>
+            <w:tcW w:w="1701" w:type="dxa"/>
+          </w:tcPr>
+          <w:p>
+            <w:r>
+              <w:t>Funktionellt</w:t>
+            </w:r>
+          </w:p>
+        </w:tc>
+        <w:tc>
+          <w:tcPr>
+            <w:tcW w:w="2410" w:type="dxa"/>
+          </w:tcPr>
+          <w:p>
+            <w:r>
+              <w:t>Ej Implementerat</w:t>
+            </w:r>
+          </w:p>
+        </w:tc>
+      </w:tr>
+      <w:tr>
+        <w:tc>
+          <w:tcPr>
+            <w:tcW w:w="529" w:type="dxa"/>
+          </w:tcPr>
+          <w:p>
+            <w:r>
+              <w:t>25</w:t>
+            </w:r>
+          </w:p>
+        </w:tc>
+        <w:tc>
+          <w:tcPr>
+            <w:tcW w:w="9502" w:type="dxa"/>
+          </w:tcPr>
+          <w:p>
+            <w:r>
+              <w:t>Det ska finnas ett behörighetssystem som bestämmer vad användare av systemet har rätt att göra.</w:t>
+            </w:r>
+          </w:p>
+        </w:tc>
+        <w:tc>
+          <w:tcPr>
+            <w:tcW w:w="1701" w:type="dxa"/>
+          </w:tcPr>
+          <w:p>
+            <w:r>
+              <w:t>Funktionellt</w:t>
+            </w:r>
+          </w:p>
+        </w:tc>
+        <w:tc>
+          <w:tcPr>
+            <w:tcW w:w="2410" w:type="dxa"/>
+          </w:tcPr>
+          <w:p>
+            <w:r>
+              <w:t>Ej Implementerat</w:t>
+            </w:r>
+          </w:p>
+        </w:tc>
+      </w:tr>
+    </w:tbl>
+    <w:p/>
     <w:p>
       <w:pPr>
         <w:pStyle w:val="Rubrik1"/>
@@ -601,260 +1517,749 @@
         <w:t>STEG 3</w:t>
       </w:r>
     </w:p>
+    <w:tbl>
+      <w:tblPr>
+        <w:tblStyle w:val="Tabellrutnt"/>
+        <w:tblW w:w="0" w:type="auto"/>
+        <w:tblLook w:val="04A0" w:firstRow="1" w:lastRow="0" w:firstColumn="1" w:lastColumn="0" w:noHBand="0" w:noVBand="1"/>
+      </w:tblPr>
+      <w:tblGrid>
+        <w:gridCol w:w="529"/>
+        <w:gridCol w:w="9502"/>
+        <w:gridCol w:w="1701"/>
+        <w:gridCol w:w="2410"/>
+      </w:tblGrid>
+      <w:tr>
+        <w:tc>
+          <w:tcPr>
+            <w:tcW w:w="529" w:type="dxa"/>
+          </w:tcPr>
+          <w:p>
+            <w:pPr>
+              <w:rPr>
+                <w:b/>
+              </w:rPr>
+            </w:pPr>
+            <w:r>
+              <w:rPr>
+                <w:b/>
+              </w:rPr>
+              <w:t>ID</w:t>
+            </w:r>
+          </w:p>
+        </w:tc>
+        <w:tc>
+          <w:tcPr>
+            <w:tcW w:w="9502" w:type="dxa"/>
+          </w:tcPr>
+          <w:p>
+            <w:pPr>
+              <w:rPr>
+                <w:b/>
+              </w:rPr>
+            </w:pPr>
+            <w:r>
+              <w:rPr>
+                <w:b/>
+              </w:rPr>
+              <w:t>Beskrivning</w:t>
+            </w:r>
+          </w:p>
+        </w:tc>
+        <w:tc>
+          <w:tcPr>
+            <w:tcW w:w="1701" w:type="dxa"/>
+          </w:tcPr>
+          <w:p>
+            <w:pPr>
+              <w:rPr>
+                <w:b/>
+              </w:rPr>
+            </w:pPr>
+            <w:r>
+              <w:rPr>
+                <w:b/>
+              </w:rPr>
+              <w:t>Typ</w:t>
+            </w:r>
+          </w:p>
+        </w:tc>
+        <w:tc>
+          <w:tcPr>
+            <w:tcW w:w="2410" w:type="dxa"/>
+          </w:tcPr>
+          <w:p>
+            <w:pPr>
+              <w:rPr>
+                <w:b/>
+              </w:rPr>
+            </w:pPr>
+            <w:r>
+              <w:rPr>
+                <w:b/>
+              </w:rPr>
+              <w:t>Status</w:t>
+            </w:r>
+          </w:p>
+        </w:tc>
+      </w:tr>
+      <w:tr>
+        <w:tc>
+          <w:tcPr>
+            <w:tcW w:w="529" w:type="dxa"/>
+          </w:tcPr>
+          <w:p>
+            <w:r>
+              <w:t>2</w:t>
+            </w:r>
+            <w:r>
+              <w:t>6</w:t>
+            </w:r>
+          </w:p>
+        </w:tc>
+        <w:tc>
+          <w:tcPr>
+            <w:tcW w:w="9502" w:type="dxa"/>
+          </w:tcPr>
+          <w:p>
+            <w:pPr>
+              <w:rPr>
+                <w:color w:val="984806" w:themeColor="accent6" w:themeShade="80"/>
+              </w:rPr>
+            </w:pPr>
+            <w:r>
+              <w:rPr>
+                <w:color w:val="984806" w:themeColor="accent6" w:themeShade="80"/>
+              </w:rPr>
+              <w:t>Systemet ska kunna hantera semestrar / lediga dagar för resurser.</w:t>
+            </w:r>
+          </w:p>
+        </w:tc>
+        <w:tc>
+          <w:tcPr>
+            <w:tcW w:w="1701" w:type="dxa"/>
+          </w:tcPr>
+          <w:p>
+            <w:r>
+              <w:t>Funktionellt</w:t>
+            </w:r>
+          </w:p>
+        </w:tc>
+        <w:tc>
+          <w:tcPr>
+            <w:tcW w:w="2410" w:type="dxa"/>
+          </w:tcPr>
+          <w:p>
+            <w:r>
+              <w:t>Ej Implementerat</w:t>
+            </w:r>
+          </w:p>
+        </w:tc>
+      </w:tr>
+      <w:tr>
+        <w:tc>
+          <w:tcPr>
+            <w:tcW w:w="529" w:type="dxa"/>
+          </w:tcPr>
+          <w:p>
+            <w:r>
+              <w:t>2</w:t>
+            </w:r>
+            <w:r>
+              <w:t>7</w:t>
+            </w:r>
+          </w:p>
+        </w:tc>
+        <w:tc>
+          <w:tcPr>
+            <w:tcW w:w="9502" w:type="dxa"/>
+          </w:tcPr>
+          <w:p>
+            <w:pPr>
+              <w:rPr>
+                <w:color w:val="984806" w:themeColor="accent6" w:themeShade="80"/>
+              </w:rPr>
+            </w:pPr>
+            <w:r>
+              <w:rPr>
+                <w:color w:val="984806" w:themeColor="accent6" w:themeShade="80"/>
+              </w:rPr>
+              <w:t>Präster/musiker ska kunna se sina egna jourtider (torsdag, fredag och helg).</w:t>
+            </w:r>
+          </w:p>
+        </w:tc>
+        <w:tc>
+          <w:tcPr>
+            <w:tcW w:w="1701" w:type="dxa"/>
+          </w:tcPr>
+          <w:p>
+            <w:r>
+              <w:t>Funktionellt</w:t>
+            </w:r>
+          </w:p>
+        </w:tc>
+        <w:tc>
+          <w:tcPr>
+            <w:tcW w:w="2410" w:type="dxa"/>
+          </w:tcPr>
+          <w:p>
+            <w:r>
+              <w:t>Ej Implementerat</w:t>
+            </w:r>
+          </w:p>
+        </w:tc>
+      </w:tr>
+      <w:tr>
+        <w:tc>
+          <w:tcPr>
+            <w:tcW w:w="529" w:type="dxa"/>
+          </w:tcPr>
+          <w:p>
+            <w:r>
+              <w:t>2</w:t>
+            </w:r>
+            <w:r>
+              <w:t>8</w:t>
+            </w:r>
+          </w:p>
+        </w:tc>
+        <w:tc>
+          <w:tcPr>
+            <w:tcW w:w="9502" w:type="dxa"/>
+          </w:tcPr>
+          <w:p>
+            <w:pPr>
+              <w:rPr>
+                <w:color w:val="984806" w:themeColor="accent6" w:themeShade="80"/>
+              </w:rPr>
+            </w:pPr>
+            <w:r>
+              <w:rPr>
+                <w:color w:val="984806" w:themeColor="accent6" w:themeShade="80"/>
+              </w:rPr>
+              <w:t xml:space="preserve">Präster/musiker kan kunna kolla på de andra prästernas scheman; Semestrar och lediga dagar, </w:t>
+            </w:r>
+          </w:p>
+        </w:tc>
+        <w:tc>
+          <w:tcPr>
+            <w:tcW w:w="1701" w:type="dxa"/>
+          </w:tcPr>
+          <w:p>
+            <w:r>
+              <w:t>Funktionellt</w:t>
+            </w:r>
+          </w:p>
+        </w:tc>
+        <w:tc>
+          <w:tcPr>
+            <w:tcW w:w="2410" w:type="dxa"/>
+          </w:tcPr>
+          <w:p>
+            <w:r>
+              <w:t>Ej Implementerat</w:t>
+            </w:r>
+          </w:p>
+        </w:tc>
+      </w:tr>
+      <w:tr>
+        <w:tc>
+          <w:tcPr>
+            <w:tcW w:w="529" w:type="dxa"/>
+          </w:tcPr>
+          <w:p>
+            <w:r>
+              <w:t>2</w:t>
+            </w:r>
+            <w:r>
+              <w:t>9</w:t>
+            </w:r>
+          </w:p>
+        </w:tc>
+        <w:tc>
+          <w:tcPr>
+            <w:tcW w:w="9502" w:type="dxa"/>
+          </w:tcPr>
+          <w:p>
+            <w:pPr>
+              <w:rPr>
+                <w:color w:val="76923C" w:themeColor="accent3" w:themeShade="BF"/>
+              </w:rPr>
+            </w:pPr>
+            <w:r>
+              <w:rPr>
+                <w:color w:val="76923C" w:themeColor="accent3" w:themeShade="BF"/>
+              </w:rPr>
+              <w:t>Lokalbokning ska generera bokningsbekräftelse, som skickas via e-post till kontaktperson.</w:t>
+            </w:r>
+          </w:p>
+        </w:tc>
+        <w:tc>
+          <w:tcPr>
+            <w:tcW w:w="1701" w:type="dxa"/>
+          </w:tcPr>
+          <w:p>
+            <w:r>
+              <w:t>Funktionellt</w:t>
+            </w:r>
+          </w:p>
+        </w:tc>
+        <w:tc>
+          <w:tcPr>
+            <w:tcW w:w="2410" w:type="dxa"/>
+          </w:tcPr>
+          <w:p>
+            <w:r>
+              <w:t>Ej Implementerat</w:t>
+            </w:r>
+          </w:p>
+        </w:tc>
+      </w:tr>
+      <w:tr>
+        <w:tc>
+          <w:tcPr>
+            <w:tcW w:w="529" w:type="dxa"/>
+          </w:tcPr>
+          <w:p>
+            <w:r>
+              <w:t>30</w:t>
+            </w:r>
+          </w:p>
+        </w:tc>
+        <w:tc>
+          <w:tcPr>
+            <w:tcW w:w="9502" w:type="dxa"/>
+          </w:tcPr>
+          <w:p>
+            <w:r>
+              <w:t>E-post skickas ut om bokningen till berörda personer/resurser såsom vaktmästare, präster, bokningsansvariga, och kontaktpersoner.</w:t>
+            </w:r>
+          </w:p>
+        </w:tc>
+        <w:tc>
+          <w:tcPr>
+            <w:tcW w:w="1701" w:type="dxa"/>
+          </w:tcPr>
+          <w:p>
+            <w:r>
+              <w:t>Funktionellt</w:t>
+            </w:r>
+          </w:p>
+        </w:tc>
+        <w:tc>
+          <w:tcPr>
+            <w:tcW w:w="2410" w:type="dxa"/>
+          </w:tcPr>
+          <w:p>
+            <w:r>
+              <w:t>Ej Implementerat</w:t>
+            </w:r>
+          </w:p>
+        </w:tc>
+      </w:tr>
+      <w:tr>
+        <w:tc>
+          <w:tcPr>
+            <w:tcW w:w="529" w:type="dxa"/>
+          </w:tcPr>
+          <w:p>
+            <w:r>
+              <w:t>31</w:t>
+            </w:r>
+          </w:p>
+        </w:tc>
+        <w:tc>
+          <w:tcPr>
+            <w:tcW w:w="9502" w:type="dxa"/>
+          </w:tcPr>
+          <w:p>
+            <w:pPr>
+              <w:rPr>
+                <w:color w:val="984806" w:themeColor="accent6" w:themeShade="80"/>
+              </w:rPr>
+            </w:pPr>
+            <w:r>
+              <w:rPr>
+                <w:color w:val="984806" w:themeColor="accent6" w:themeShade="80"/>
+              </w:rPr>
+              <w:t>Det ska gå att lägga gudstjänstscheman (höst, vår och sommarschema) i systemet.</w:t>
+            </w:r>
+          </w:p>
+        </w:tc>
+        <w:tc>
+          <w:tcPr>
+            <w:tcW w:w="1701" w:type="dxa"/>
+          </w:tcPr>
+          <w:p>
+            <w:r>
+              <w:t>Funktionellt</w:t>
+            </w:r>
+          </w:p>
+        </w:tc>
+        <w:tc>
+          <w:tcPr>
+            <w:tcW w:w="2410" w:type="dxa"/>
+          </w:tcPr>
+          <w:p>
+            <w:r>
+              <w:t>Ej Implementerat</w:t>
+            </w:r>
+          </w:p>
+        </w:tc>
+      </w:tr>
+      <w:tr>
+        <w:tc>
+          <w:tcPr>
+            <w:tcW w:w="529" w:type="dxa"/>
+          </w:tcPr>
+          <w:p>
+            <w:r>
+              <w:t>32</w:t>
+            </w:r>
+          </w:p>
+        </w:tc>
+        <w:tc>
+          <w:tcPr>
+            <w:tcW w:w="9502" w:type="dxa"/>
+          </w:tcPr>
+          <w:p>
+            <w:pPr>
+              <w:rPr>
+                <w:color w:val="984806" w:themeColor="accent6" w:themeShade="80"/>
+              </w:rPr>
+            </w:pPr>
+            <w:r>
+              <w:rPr>
+                <w:color w:val="984806" w:themeColor="accent6" w:themeShade="80"/>
+              </w:rPr>
+              <w:t>Systemet ska kunna generera gudstjänstscheman för utskrift.</w:t>
+            </w:r>
+          </w:p>
+        </w:tc>
+        <w:tc>
+          <w:tcPr>
+            <w:tcW w:w="1701" w:type="dxa"/>
+          </w:tcPr>
+          <w:p>
+            <w:r>
+              <w:t>Funktionellt</w:t>
+            </w:r>
+          </w:p>
+        </w:tc>
+        <w:tc>
+          <w:tcPr>
+            <w:tcW w:w="2410" w:type="dxa"/>
+          </w:tcPr>
+          <w:p>
+            <w:r>
+              <w:t>Ej Implementerat</w:t>
+            </w:r>
+          </w:p>
+        </w:tc>
+      </w:tr>
+      <w:tr>
+        <w:tc>
+          <w:tcPr>
+            <w:tcW w:w="529" w:type="dxa"/>
+          </w:tcPr>
+          <w:p>
+            <w:r>
+              <w:t>33</w:t>
+            </w:r>
+          </w:p>
+        </w:tc>
+        <w:tc>
+          <w:tcPr>
+            <w:tcW w:w="9502" w:type="dxa"/>
+          </w:tcPr>
+          <w:p>
+            <w:pPr>
+              <w:rPr>
+                <w:color w:val="984806" w:themeColor="accent6" w:themeShade="80"/>
+              </w:rPr>
+            </w:pPr>
+            <w:r>
+              <w:rPr>
+                <w:color w:val="984806" w:themeColor="accent6" w:themeShade="80"/>
+              </w:rPr>
+              <w:t>Systemet ska kunna visa vem som har morgonbön.</w:t>
+            </w:r>
+          </w:p>
+        </w:tc>
+        <w:tc>
+          <w:tcPr>
+            <w:tcW w:w="1701" w:type="dxa"/>
+          </w:tcPr>
+          <w:p>
+            <w:r>
+              <w:t>Funktionellt</w:t>
+            </w:r>
+          </w:p>
+        </w:tc>
+        <w:tc>
+          <w:tcPr>
+            <w:tcW w:w="2410" w:type="dxa"/>
+          </w:tcPr>
+          <w:p>
+            <w:r>
+              <w:t>Ej Implementerat</w:t>
+            </w:r>
+          </w:p>
+        </w:tc>
+      </w:tr>
+      <w:tr>
+        <w:tc>
+          <w:tcPr>
+            <w:tcW w:w="529" w:type="dxa"/>
+          </w:tcPr>
+          <w:p>
+            <w:r>
+              <w:t>34</w:t>
+            </w:r>
+          </w:p>
+        </w:tc>
+        <w:tc>
+          <w:tcPr>
+            <w:tcW w:w="9502" w:type="dxa"/>
+          </w:tcPr>
+          <w:p>
+            <w:pPr>
+              <w:rPr>
+                <w:color w:val="984806" w:themeColor="accent6" w:themeShade="80"/>
+              </w:rPr>
+            </w:pPr>
+            <w:r>
+              <w:rPr>
+                <w:color w:val="984806" w:themeColor="accent6" w:themeShade="80"/>
+              </w:rPr>
+              <w:t>Visa vem som är kyrkvärd, präst och vaktmästare för en förrättning; dop, begravning, vigsel, konfirmation.</w:t>
+            </w:r>
+          </w:p>
+        </w:tc>
+        <w:tc>
+          <w:tcPr>
+            <w:tcW w:w="1701" w:type="dxa"/>
+          </w:tcPr>
+          <w:p>
+            <w:r>
+              <w:t>Funktionellt</w:t>
+            </w:r>
+          </w:p>
+        </w:tc>
+        <w:tc>
+          <w:tcPr>
+            <w:tcW w:w="2410" w:type="dxa"/>
+          </w:tcPr>
+          <w:p>
+            <w:r>
+              <w:t>Ej Implementerat</w:t>
+            </w:r>
+          </w:p>
+        </w:tc>
+      </w:tr>
+      <w:tr>
+        <w:tc>
+          <w:tcPr>
+            <w:tcW w:w="529" w:type="dxa"/>
+          </w:tcPr>
+          <w:p>
+            <w:r>
+              <w:t>35</w:t>
+            </w:r>
+          </w:p>
+        </w:tc>
+        <w:tc>
+          <w:tcPr>
+            <w:tcW w:w="9502" w:type="dxa"/>
+          </w:tcPr>
+          <w:p>
+            <w:r>
+              <w:t xml:space="preserve">Visa vem som är helgvaktmästare, </w:t>
+            </w:r>
+            <w:r>
+              <w:t>vilken vaktmästare som jobbar under helgen.</w:t>
+            </w:r>
+          </w:p>
+        </w:tc>
+        <w:tc>
+          <w:tcPr>
+            <w:tcW w:w="1701" w:type="dxa"/>
+          </w:tcPr>
+          <w:p>
+            <w:r>
+              <w:t>Funktionellt</w:t>
+            </w:r>
+          </w:p>
+        </w:tc>
+        <w:tc>
+          <w:tcPr>
+            <w:tcW w:w="2410" w:type="dxa"/>
+          </w:tcPr>
+          <w:p>
+            <w:r>
+              <w:t>Ej Implementerat</w:t>
+            </w:r>
+          </w:p>
+        </w:tc>
+      </w:tr>
+      <w:tr>
+        <w:tc>
+          <w:tcPr>
+            <w:tcW w:w="529" w:type="dxa"/>
+          </w:tcPr>
+          <w:p>
+            <w:r>
+              <w:t>36</w:t>
+            </w:r>
+          </w:p>
+        </w:tc>
+        <w:tc>
+          <w:tcPr>
+            <w:tcW w:w="9502" w:type="dxa"/>
+          </w:tcPr>
+          <w:p>
+            <w:pPr>
+              <w:rPr>
+                <w:color w:val="984806" w:themeColor="accent6" w:themeShade="80"/>
+              </w:rPr>
+            </w:pPr>
+            <w:r>
+              <w:rPr>
+                <w:color w:val="984806" w:themeColor="accent6" w:themeShade="80"/>
+              </w:rPr>
+              <w:t>Står när präster och musiker är lediga.</w:t>
+            </w:r>
+          </w:p>
+        </w:tc>
+        <w:tc>
+          <w:tcPr>
+            <w:tcW w:w="1701" w:type="dxa"/>
+          </w:tcPr>
+          <w:p>
+            <w:r>
+              <w:t>Funktionellt</w:t>
+            </w:r>
+          </w:p>
+        </w:tc>
+        <w:tc>
+          <w:tcPr>
+            <w:tcW w:w="2410" w:type="dxa"/>
+          </w:tcPr>
+          <w:p>
+            <w:r>
+              <w:t>Ej Implementerat</w:t>
+            </w:r>
+          </w:p>
+        </w:tc>
+      </w:tr>
+      <w:tr>
+        <w:tc>
+          <w:tcPr>
+            <w:tcW w:w="529" w:type="dxa"/>
+          </w:tcPr>
+          <w:p>
+            <w:r>
+              <w:t>37</w:t>
+            </w:r>
+          </w:p>
+        </w:tc>
+        <w:tc>
+          <w:tcPr>
+            <w:tcW w:w="9502" w:type="dxa"/>
+          </w:tcPr>
+          <w:p>
+            <w:pPr>
+              <w:rPr>
+                <w:color w:val="C00000"/>
+              </w:rPr>
+            </w:pPr>
+            <w:r>
+              <w:rPr>
+                <w:color w:val="C00000"/>
+              </w:rPr>
+              <w:t>Varningar för om köket har mycket bokningar i samband med att en ny bokning görs.</w:t>
+            </w:r>
+          </w:p>
+        </w:tc>
+        <w:tc>
+          <w:tcPr>
+            <w:tcW w:w="1701" w:type="dxa"/>
+          </w:tcPr>
+          <w:p>
+            <w:r>
+              <w:t>Funktionellt</w:t>
+            </w:r>
+          </w:p>
+        </w:tc>
+        <w:tc>
+          <w:tcPr>
+            <w:tcW w:w="2410" w:type="dxa"/>
+          </w:tcPr>
+          <w:p>
+            <w:r>
+              <w:t>Ej Implementerat</w:t>
+            </w:r>
+          </w:p>
+        </w:tc>
+      </w:tr>
+      <w:tr>
+        <w:tc>
+          <w:tcPr>
+            <w:tcW w:w="529" w:type="dxa"/>
+          </w:tcPr>
+          <w:p>
+            <w:r>
+              <w:t>38</w:t>
+            </w:r>
+          </w:p>
+        </w:tc>
+        <w:tc>
+          <w:tcPr>
+            <w:tcW w:w="9502" w:type="dxa"/>
+          </w:tcPr>
+          <w:p>
+            <w:pPr>
+              <w:rPr>
+                <w:color w:val="C00000"/>
+              </w:rPr>
+            </w:pPr>
+            <w:r>
+              <w:rPr>
+                <w:color w:val="C00000"/>
+              </w:rPr>
+              <w:t>Det ska vara möjligt att boka mat i samband med en konferens.</w:t>
+            </w:r>
+          </w:p>
+        </w:tc>
+        <w:tc>
+          <w:tcPr>
+            <w:tcW w:w="1701" w:type="dxa"/>
+          </w:tcPr>
+          <w:p>
+            <w:r>
+              <w:t>Funktionellt</w:t>
+            </w:r>
+          </w:p>
+        </w:tc>
+        <w:tc>
+          <w:tcPr>
+            <w:tcW w:w="2410" w:type="dxa"/>
+          </w:tcPr>
+          <w:p>
+            <w:r>
+              <w:t>Ej Implementerat</w:t>
+            </w:r>
+          </w:p>
+        </w:tc>
+      </w:tr>
+    </w:tbl>
+    <w:p/>
     <w:p>
       <w:pPr>
-        <w:pStyle w:val="Liststycke"/>
-        <w:numPr>
-          <w:ilvl w:val="0"/>
-          <w:numId w:val="1"/>
-        </w:numPr>
-        <w:rPr>
-          <w:color w:val="984806" w:themeColor="accent6" w:themeShade="80"/>
-        </w:rPr>
-      </w:pPr>
-      <w:r>
-        <w:rPr>
-          <w:color w:val="984806" w:themeColor="accent6" w:themeShade="80"/>
-        </w:rPr>
-        <w:t>Systemet ska kunna hantera semestrar / lediga dagar för resurser.</w:t>
-      </w:r>
-    </w:p>
-    <w:p>
-      <w:pPr>
-        <w:pStyle w:val="Liststycke"/>
-        <w:numPr>
-          <w:ilvl w:val="0"/>
-          <w:numId w:val="1"/>
-        </w:numPr>
-        <w:rPr>
-          <w:color w:val="984806" w:themeColor="accent6" w:themeShade="80"/>
-        </w:rPr>
-      </w:pPr>
-      <w:r>
-        <w:rPr>
-          <w:color w:val="984806" w:themeColor="accent6" w:themeShade="80"/>
-        </w:rPr>
-        <w:t>Präster/musiker ska kunna se sina egna jourtider (torsdag, fredag och helg).</w:t>
-      </w:r>
-    </w:p>
-    <w:p>
-      <w:pPr>
-        <w:pStyle w:val="Liststycke"/>
-        <w:numPr>
-          <w:ilvl w:val="0"/>
-          <w:numId w:val="1"/>
-        </w:numPr>
-        <w:rPr>
-          <w:color w:val="984806" w:themeColor="accent6" w:themeShade="80"/>
-        </w:rPr>
-      </w:pPr>
-      <w:r>
-        <w:rPr>
-          <w:color w:val="984806" w:themeColor="accent6" w:themeShade="80"/>
-        </w:rPr>
-        <w:t xml:space="preserve">Präster/musiker kan kunna kolla på de andra prästernas scheman; Semestrar och lediga dagar, </w:t>
-      </w:r>
-    </w:p>
-    <w:p>
-      <w:pPr>
-        <w:pStyle w:val="Liststycke"/>
-        <w:numPr>
-          <w:ilvl w:val="0"/>
-          <w:numId w:val="1"/>
-        </w:numPr>
-        <w:rPr>
-          <w:color w:val="76923C" w:themeColor="accent3" w:themeShade="BF"/>
-        </w:rPr>
-      </w:pPr>
-      <w:r>
-        <w:rPr>
-          <w:color w:val="76923C" w:themeColor="accent3" w:themeShade="BF"/>
-        </w:rPr>
-        <w:t>Lokalbokning ska generera bokningsbekräftelse, som skickas via e-post</w:t>
-      </w:r>
-      <w:r>
-        <w:rPr>
-          <w:color w:val="76923C" w:themeColor="accent3" w:themeShade="BF"/>
-        </w:rPr>
-        <w:t xml:space="preserve"> till kontaktperson</w:t>
-      </w:r>
-      <w:r>
-        <w:rPr>
-          <w:color w:val="76923C" w:themeColor="accent3" w:themeShade="BF"/>
-        </w:rPr>
-        <w:t>.</w:t>
-      </w:r>
-    </w:p>
-    <w:p>
-      <w:pPr>
-        <w:pStyle w:val="Liststycke"/>
-        <w:numPr>
-          <w:ilvl w:val="0"/>
-          <w:numId w:val="1"/>
-        </w:numPr>
-      </w:pPr>
-      <w:r>
-        <w:t>E-post skickas ut om bokningen till berörda personer/resurser såsom vaktmästare, präster, bokningsansvariga, och kontaktpersoner.</w:t>
-      </w:r>
-    </w:p>
-    <w:p>
-      <w:pPr>
-        <w:pStyle w:val="Liststycke"/>
-        <w:numPr>
-          <w:ilvl w:val="0"/>
-          <w:numId w:val="1"/>
-        </w:numPr>
-        <w:rPr>
-          <w:color w:val="984806" w:themeColor="accent6" w:themeShade="80"/>
-        </w:rPr>
-      </w:pPr>
-      <w:r>
-        <w:rPr>
-          <w:color w:val="984806" w:themeColor="accent6" w:themeShade="80"/>
-        </w:rPr>
-        <w:t xml:space="preserve">Det ska gå att lägga gudstjänstscheman </w:t>
-      </w:r>
-      <w:r>
-        <w:rPr>
-          <w:color w:val="984806" w:themeColor="accent6" w:themeShade="80"/>
-        </w:rPr>
-        <w:t xml:space="preserve">(höst, vår och sommarschema) </w:t>
-      </w:r>
-      <w:r>
-        <w:rPr>
-          <w:color w:val="984806" w:themeColor="accent6" w:themeShade="80"/>
-        </w:rPr>
-        <w:t>i systemet.</w:t>
-      </w:r>
-    </w:p>
-    <w:p>
-      <w:pPr>
-        <w:pStyle w:val="Liststycke"/>
-        <w:numPr>
-          <w:ilvl w:val="0"/>
-          <w:numId w:val="1"/>
-        </w:numPr>
-        <w:rPr>
-          <w:color w:val="984806" w:themeColor="accent6" w:themeShade="80"/>
-        </w:rPr>
-      </w:pPr>
-      <w:r>
-        <w:rPr>
-          <w:color w:val="984806" w:themeColor="accent6" w:themeShade="80"/>
-        </w:rPr>
-        <w:t>Systemet ska kunna generera gudstjänstscheman för utskrift.</w:t>
-      </w:r>
-    </w:p>
-    <w:p>
-      <w:pPr>
-        <w:pStyle w:val="Liststycke"/>
-        <w:numPr>
-          <w:ilvl w:val="0"/>
-          <w:numId w:val="1"/>
-        </w:numPr>
-        <w:rPr>
-          <w:color w:val="984806" w:themeColor="accent6" w:themeShade="80"/>
-        </w:rPr>
-      </w:pPr>
-      <w:r>
-        <w:rPr>
-          <w:color w:val="984806" w:themeColor="accent6" w:themeShade="80"/>
-        </w:rPr>
-        <w:t>Systemet ska kunna visa vem som har morgonbön.</w:t>
-      </w:r>
-    </w:p>
-    <w:p>
-      <w:pPr>
-        <w:pStyle w:val="Liststycke"/>
-        <w:numPr>
-          <w:ilvl w:val="0"/>
-          <w:numId w:val="1"/>
-        </w:numPr>
-        <w:rPr>
-          <w:color w:val="984806" w:themeColor="accent6" w:themeShade="80"/>
-        </w:rPr>
-      </w:pPr>
-      <w:r>
-        <w:rPr>
-          <w:color w:val="984806" w:themeColor="accent6" w:themeShade="80"/>
-        </w:rPr>
-        <w:t>Visa vem som är kyrkvärd, präst och vaktmästare för en förrättning; dop, begravning, vigsel, konfirmation.</w:t>
-      </w:r>
-    </w:p>
-    <w:p>
-      <w:pPr>
-        <w:pStyle w:val="Liststycke"/>
-        <w:numPr>
-          <w:ilvl w:val="0"/>
-          <w:numId w:val="1"/>
-        </w:numPr>
-      </w:pPr>
-      <w:r>
-        <w:t xml:space="preserve">Visa vem som är helgvaktmästare, </w:t>
-      </w:r>
-      <w:r>
-        <w:t>vilken vaktmästare som jobbar under helgen.</w:t>
-      </w:r>
-    </w:p>
-    <w:p>
-      <w:pPr>
-        <w:pStyle w:val="Liststycke"/>
-        <w:numPr>
-          <w:ilvl w:val="0"/>
-          <w:numId w:val="1"/>
-        </w:numPr>
-        <w:rPr>
-          <w:color w:val="984806" w:themeColor="accent6" w:themeShade="80"/>
-        </w:rPr>
-      </w:pPr>
-      <w:r>
-        <w:rPr>
-          <w:color w:val="984806" w:themeColor="accent6" w:themeShade="80"/>
-        </w:rPr>
-        <w:t>Står när präster och musiker är lediga</w:t>
-      </w:r>
-      <w:r>
-        <w:rPr>
-          <w:color w:val="984806" w:themeColor="accent6" w:themeShade="80"/>
-        </w:rPr>
-        <w:t>.</w:t>
-      </w:r>
-    </w:p>
-    <w:p>
-      <w:pPr>
-        <w:pStyle w:val="Liststycke"/>
-        <w:numPr>
-          <w:ilvl w:val="0"/>
-          <w:numId w:val="1"/>
-        </w:numPr>
         <w:rPr>
           <w:color w:val="C00000"/>
         </w:rPr>
       </w:pPr>
-      <w:r>
-        <w:rPr>
-          <w:color w:val="C00000"/>
-        </w:rPr>
-        <w:t>Varningar för om köket har mycket bokningar i samband med att en ny bokning görs.</w:t>
-      </w:r>
-    </w:p>
-    <w:p>
-      <w:pPr>
-        <w:pStyle w:val="Liststycke"/>
-        <w:numPr>
-          <w:ilvl w:val="0"/>
-          <w:numId w:val="1"/>
-        </w:numPr>
-        <w:rPr>
-          <w:color w:val="C00000"/>
-        </w:rPr>
-      </w:pPr>
-      <w:r>
-        <w:rPr>
-          <w:color w:val="C00000"/>
-        </w:rPr>
-        <w:t>Det ska vara möjligt att boka mat i samband med en konferens.</w:t>
-      </w:r>
     </w:p>
     <w:p>
       <w:pPr>
@@ -864,270 +2269,682 @@
         <w:t>STEG 4</w:t>
       </w:r>
     </w:p>
-    <w:p>
-      <w:pPr>
-        <w:pStyle w:val="Liststycke"/>
-        <w:numPr>
-          <w:ilvl w:val="0"/>
-          <w:numId w:val="1"/>
-        </w:numPr>
-        <w:rPr>
-          <w:color w:val="984806" w:themeColor="accent6" w:themeShade="80"/>
-        </w:rPr>
-      </w:pPr>
-      <w:r>
-        <w:rPr>
-          <w:color w:val="984806" w:themeColor="accent6" w:themeShade="80"/>
-        </w:rPr>
-        <w:t>Antal besökare ska kunna fyllas i på en gudstjänst, om detta inte gjorts i tid så får man en påminnelse mail om det.</w:t>
-      </w:r>
-    </w:p>
-    <w:p>
-      <w:pPr>
-        <w:pStyle w:val="Liststycke"/>
-        <w:numPr>
-          <w:ilvl w:val="0"/>
-          <w:numId w:val="1"/>
-        </w:numPr>
-      </w:pPr>
-      <w:r>
-        <w:t>På startsidan till systemet ska information synas som berör en personligen. Ens personliga schema.</w:t>
-      </w:r>
-    </w:p>
-    <w:p>
-      <w:pPr>
-        <w:pStyle w:val="Liststycke"/>
-        <w:numPr>
-          <w:ilvl w:val="0"/>
-          <w:numId w:val="1"/>
-        </w:numPr>
-        <w:rPr>
-          <w:color w:val="984806" w:themeColor="accent6" w:themeShade="80"/>
-        </w:rPr>
-      </w:pPr>
-      <w:r>
-        <w:rPr>
-          <w:color w:val="984806" w:themeColor="accent6" w:themeShade="80"/>
-        </w:rPr>
-        <w:t>Räkna ut besöksstatistik för olika typer av förrättningar. Olika typer av gudstjänster måste stå i bokningssystemet från början.</w:t>
-      </w:r>
-    </w:p>
-    <w:p>
-      <w:pPr>
-        <w:pStyle w:val="Liststycke"/>
-        <w:numPr>
-          <w:ilvl w:val="0"/>
-          <w:numId w:val="1"/>
-        </w:numPr>
-        <w:rPr>
-          <w:color w:val="76923C" w:themeColor="accent3" w:themeShade="BF"/>
-        </w:rPr>
-      </w:pPr>
-      <w:r>
-        <w:rPr>
-          <w:color w:val="76923C" w:themeColor="accent3" w:themeShade="BF"/>
-        </w:rPr>
-        <w:t>Information om bokningar ska synas på en TV som finns i lobbyn för konferensverksamheten.</w:t>
-      </w:r>
-    </w:p>
-    <w:p>
-      <w:pPr>
-        <w:pStyle w:val="Liststycke"/>
-        <w:numPr>
-          <w:ilvl w:val="0"/>
-          <w:numId w:val="1"/>
-        </w:numPr>
-        <w:rPr>
-          <w:color w:val="984806" w:themeColor="accent6" w:themeShade="80"/>
-        </w:rPr>
-      </w:pPr>
-      <w:r>
-        <w:rPr>
-          <w:color w:val="984806" w:themeColor="accent6" w:themeShade="80"/>
-        </w:rPr>
-        <w:t>Präster ska kunna byta förrättningar eller (helg)jourtider enkelt i systemet.</w:t>
-      </w:r>
-    </w:p>
-    <w:p>
-      <w:pPr>
-        <w:pStyle w:val="Liststycke"/>
-        <w:numPr>
-          <w:ilvl w:val="0"/>
-          <w:numId w:val="1"/>
-        </w:numPr>
-        <w:rPr>
-          <w:color w:val="C00000"/>
-        </w:rPr>
-      </w:pPr>
-      <w:r>
-        <w:rPr>
-          <w:color w:val="C00000"/>
-        </w:rPr>
-        <w:t>Olika förutbestämda valbara matmenyer ska kunna ”inaktiveras” i olika perioder.</w:t>
-      </w:r>
-    </w:p>
-    <w:p>
-      <w:pPr>
-        <w:pStyle w:val="Liststycke"/>
-        <w:numPr>
-          <w:ilvl w:val="0"/>
-          <w:numId w:val="1"/>
-        </w:numPr>
-        <w:rPr>
-          <w:color w:val="C00000"/>
-        </w:rPr>
-      </w:pPr>
-      <w:r>
-        <w:rPr>
-          <w:color w:val="C00000"/>
-        </w:rPr>
-        <w:t>Vid Matbokningar går automatiskt e-post underrättelse till köket.</w:t>
-      </w:r>
-    </w:p>
-    <w:p>
-      <w:pPr>
-        <w:pStyle w:val="Liststycke"/>
-        <w:numPr>
-          <w:ilvl w:val="0"/>
-          <w:numId w:val="1"/>
-        </w:numPr>
-      </w:pPr>
-      <w:r>
-        <w:t>Beroende på vilka typer av bokningar det gäller så är e-post underrättelse bockrutor för olika grupper med människor förbockade.</w:t>
-      </w:r>
-    </w:p>
-    <w:p>
-      <w:pPr>
-        <w:pStyle w:val="Liststycke"/>
-        <w:numPr>
-          <w:ilvl w:val="0"/>
-          <w:numId w:val="1"/>
-        </w:numPr>
-        <w:rPr>
-          <w:color w:val="C00000"/>
-        </w:rPr>
-      </w:pPr>
-      <w:r>
-        <w:rPr>
-          <w:color w:val="C00000"/>
-        </w:rPr>
-        <w:t xml:space="preserve">Systemet ska varna om det är risk att för många som ska äta dagens lunch samtidigt genom </w:t>
-      </w:r>
-      <w:r>
-        <w:rPr>
-          <w:color w:val="C00000"/>
-        </w:rPr>
-        <w:t xml:space="preserve">att analysera </w:t>
-      </w:r>
-      <w:r>
-        <w:rPr>
-          <w:color w:val="C00000"/>
-        </w:rPr>
-        <w:t>information om totalt antal bokade personer</w:t>
-      </w:r>
-      <w:r>
-        <w:rPr>
-          <w:color w:val="C00000"/>
-        </w:rPr>
-        <w:t xml:space="preserve"> vid en tidpunkt</w:t>
-      </w:r>
-      <w:r>
-        <w:rPr>
-          <w:color w:val="C00000"/>
-        </w:rPr>
-        <w:t>.</w:t>
-      </w:r>
-    </w:p>
-    <w:p>
-      <w:pPr>
-        <w:pStyle w:val="Liststycke"/>
-        <w:numPr>
-          <w:ilvl w:val="0"/>
-          <w:numId w:val="1"/>
-        </w:numPr>
-        <w:rPr>
-          <w:color w:val="76923C" w:themeColor="accent3" w:themeShade="BF"/>
-        </w:rPr>
-      </w:pPr>
-      <w:r>
-        <w:rPr>
-          <w:color w:val="76923C" w:themeColor="accent3" w:themeShade="BF"/>
-        </w:rPr>
-        <w:t>Bekräftelse e-post skickas till kontaktpersonen, som ska ha information om pris, lokal och övrig relevant information.</w:t>
-      </w:r>
-    </w:p>
-    <w:p>
-      <w:pPr>
-        <w:pStyle w:val="Liststycke"/>
-        <w:numPr>
-          <w:ilvl w:val="0"/>
-          <w:numId w:val="1"/>
-        </w:numPr>
-        <w:rPr>
-          <w:color w:val="984806" w:themeColor="accent6" w:themeShade="80"/>
-        </w:rPr>
-      </w:pPr>
-      <w:r>
-        <w:rPr>
-          <w:color w:val="984806" w:themeColor="accent6" w:themeShade="80"/>
-        </w:rPr>
-        <w:t>Vigsel-, dop- och begravningssamtal ska kunna bokas för präster</w:t>
-      </w:r>
-      <w:r>
-        <w:rPr>
-          <w:color w:val="984806" w:themeColor="accent6" w:themeShade="80"/>
-        </w:rPr>
-        <w:t xml:space="preserve"> i systemet.</w:t>
-      </w:r>
-    </w:p>
-    <w:p>
-      <w:pPr>
-        <w:pStyle w:val="Liststycke"/>
-        <w:numPr>
-          <w:ilvl w:val="0"/>
-          <w:numId w:val="1"/>
-        </w:numPr>
-        <w:rPr>
-          <w:color w:val="984806" w:themeColor="accent6" w:themeShade="80"/>
-        </w:rPr>
-      </w:pPr>
-      <w:r>
-        <w:rPr>
-          <w:color w:val="984806" w:themeColor="accent6" w:themeShade="80"/>
-        </w:rPr>
-        <w:t>Det ska i systemet gå att se vem som har morgonbön.</w:t>
-      </w:r>
-    </w:p>
-    <w:p>
-      <w:pPr>
-        <w:pStyle w:val="Rubrik1"/>
-      </w:pPr>
-      <w:r>
-        <w:lastRenderedPageBreak/>
-        <w:t>Otydliga krav</w:t>
-      </w:r>
-    </w:p>
-    <w:p>
-      <w:r>
-        <w:t xml:space="preserve">Det ska vara enkelt att </w:t>
-      </w:r>
-      <w:r>
-        <w:t>”</w:t>
-      </w:r>
-      <w:r>
-        <w:t>byta sida</w:t>
-      </w:r>
-      <w:r>
-        <w:t>”</w:t>
-      </w:r>
-      <w:r>
-        <w:t>.</w:t>
-      </w:r>
-    </w:p>
+    <w:tbl>
+      <w:tblPr>
+        <w:tblStyle w:val="Tabellrutnt"/>
+        <w:tblW w:w="0" w:type="auto"/>
+        <w:tblLook w:val="04A0" w:firstRow="1" w:lastRow="0" w:firstColumn="1" w:lastColumn="0" w:noHBand="0" w:noVBand="1"/>
+      </w:tblPr>
+      <w:tblGrid>
+        <w:gridCol w:w="529"/>
+        <w:gridCol w:w="9502"/>
+        <w:gridCol w:w="1701"/>
+        <w:gridCol w:w="2410"/>
+      </w:tblGrid>
+      <w:tr>
+        <w:tc>
+          <w:tcPr>
+            <w:tcW w:w="529" w:type="dxa"/>
+          </w:tcPr>
+          <w:p>
+            <w:pPr>
+              <w:rPr>
+                <w:b/>
+              </w:rPr>
+            </w:pPr>
+            <w:r>
+              <w:rPr>
+                <w:b/>
+              </w:rPr>
+              <w:t>ID</w:t>
+            </w:r>
+          </w:p>
+        </w:tc>
+        <w:tc>
+          <w:tcPr>
+            <w:tcW w:w="9502" w:type="dxa"/>
+          </w:tcPr>
+          <w:p>
+            <w:pPr>
+              <w:rPr>
+                <w:b/>
+              </w:rPr>
+            </w:pPr>
+            <w:r>
+              <w:rPr>
+                <w:b/>
+              </w:rPr>
+              <w:t>Beskrivning</w:t>
+            </w:r>
+          </w:p>
+        </w:tc>
+        <w:tc>
+          <w:tcPr>
+            <w:tcW w:w="1701" w:type="dxa"/>
+          </w:tcPr>
+          <w:p>
+            <w:pPr>
+              <w:rPr>
+                <w:b/>
+              </w:rPr>
+            </w:pPr>
+            <w:r>
+              <w:rPr>
+                <w:b/>
+              </w:rPr>
+              <w:t>Typ</w:t>
+            </w:r>
+          </w:p>
+        </w:tc>
+        <w:tc>
+          <w:tcPr>
+            <w:tcW w:w="2410" w:type="dxa"/>
+          </w:tcPr>
+          <w:p>
+            <w:pPr>
+              <w:rPr>
+                <w:b/>
+              </w:rPr>
+            </w:pPr>
+            <w:r>
+              <w:rPr>
+                <w:b/>
+              </w:rPr>
+              <w:t>Status</w:t>
+            </w:r>
+          </w:p>
+        </w:tc>
+      </w:tr>
+      <w:tr>
+        <w:tc>
+          <w:tcPr>
+            <w:tcW w:w="529" w:type="dxa"/>
+          </w:tcPr>
+          <w:p>
+            <w:r>
+              <w:t>39</w:t>
+            </w:r>
+          </w:p>
+        </w:tc>
+        <w:tc>
+          <w:tcPr>
+            <w:tcW w:w="9502" w:type="dxa"/>
+          </w:tcPr>
+          <w:p>
+            <w:pPr>
+              <w:rPr>
+                <w:color w:val="984806" w:themeColor="accent6" w:themeShade="80"/>
+              </w:rPr>
+            </w:pPr>
+            <w:r>
+              <w:rPr>
+                <w:color w:val="984806" w:themeColor="accent6" w:themeShade="80"/>
+              </w:rPr>
+              <w:t>Antal besökare ska kunna fyllas i på en gudstjänst, om detta inte gjorts i tid så får man en påminnelse mail om det.</w:t>
+            </w:r>
+          </w:p>
+        </w:tc>
+        <w:tc>
+          <w:tcPr>
+            <w:tcW w:w="1701" w:type="dxa"/>
+          </w:tcPr>
+          <w:p>
+            <w:r>
+              <w:t>Funktionellt</w:t>
+            </w:r>
+          </w:p>
+        </w:tc>
+        <w:tc>
+          <w:tcPr>
+            <w:tcW w:w="2410" w:type="dxa"/>
+          </w:tcPr>
+          <w:p>
+            <w:r>
+              <w:t>Ej Implementerat</w:t>
+            </w:r>
+          </w:p>
+        </w:tc>
+      </w:tr>
+      <w:tr>
+        <w:tc>
+          <w:tcPr>
+            <w:tcW w:w="529" w:type="dxa"/>
+          </w:tcPr>
+          <w:p>
+            <w:r>
+              <w:t>40</w:t>
+            </w:r>
+          </w:p>
+        </w:tc>
+        <w:tc>
+          <w:tcPr>
+            <w:tcW w:w="9502" w:type="dxa"/>
+          </w:tcPr>
+          <w:p>
+            <w:r>
+              <w:t>På startsidan till systemet ska information synas som berör en personligen. Ens personliga schema.</w:t>
+            </w:r>
+          </w:p>
+        </w:tc>
+        <w:tc>
+          <w:tcPr>
+            <w:tcW w:w="1701" w:type="dxa"/>
+          </w:tcPr>
+          <w:p>
+            <w:r>
+              <w:t>Funktionellt</w:t>
+            </w:r>
+          </w:p>
+        </w:tc>
+        <w:tc>
+          <w:tcPr>
+            <w:tcW w:w="2410" w:type="dxa"/>
+          </w:tcPr>
+          <w:p>
+            <w:r>
+              <w:t>Ej Implementerat</w:t>
+            </w:r>
+          </w:p>
+        </w:tc>
+      </w:tr>
+      <w:tr>
+        <w:tc>
+          <w:tcPr>
+            <w:tcW w:w="529" w:type="dxa"/>
+          </w:tcPr>
+          <w:p>
+            <w:r>
+              <w:t>41</w:t>
+            </w:r>
+          </w:p>
+        </w:tc>
+        <w:tc>
+          <w:tcPr>
+            <w:tcW w:w="9502" w:type="dxa"/>
+          </w:tcPr>
+          <w:p>
+            <w:pPr>
+              <w:rPr>
+                <w:color w:val="984806" w:themeColor="accent6" w:themeShade="80"/>
+              </w:rPr>
+            </w:pPr>
+            <w:r>
+              <w:rPr>
+                <w:color w:val="984806" w:themeColor="accent6" w:themeShade="80"/>
+              </w:rPr>
+              <w:t>Räkna ut besöksstatistik för olika typer av förrättningar. Olika typer av gudstjänster måste stå i bokningssystemet från början.</w:t>
+            </w:r>
+          </w:p>
+        </w:tc>
+        <w:tc>
+          <w:tcPr>
+            <w:tcW w:w="1701" w:type="dxa"/>
+          </w:tcPr>
+          <w:p>
+            <w:r>
+              <w:t>Funktionellt</w:t>
+            </w:r>
+          </w:p>
+        </w:tc>
+        <w:tc>
+          <w:tcPr>
+            <w:tcW w:w="2410" w:type="dxa"/>
+          </w:tcPr>
+          <w:p>
+            <w:r>
+              <w:t>Ej Implementerat</w:t>
+            </w:r>
+          </w:p>
+        </w:tc>
+      </w:tr>
+      <w:tr>
+        <w:tc>
+          <w:tcPr>
+            <w:tcW w:w="529" w:type="dxa"/>
+          </w:tcPr>
+          <w:p>
+            <w:r>
+              <w:t>42</w:t>
+            </w:r>
+          </w:p>
+        </w:tc>
+        <w:tc>
+          <w:tcPr>
+            <w:tcW w:w="9502" w:type="dxa"/>
+          </w:tcPr>
+          <w:p>
+            <w:pPr>
+              <w:rPr>
+                <w:color w:val="76923C" w:themeColor="accent3" w:themeShade="BF"/>
+              </w:rPr>
+            </w:pPr>
+            <w:r>
+              <w:rPr>
+                <w:color w:val="76923C" w:themeColor="accent3" w:themeShade="BF"/>
+              </w:rPr>
+              <w:t>Information om bokningar ska synas på en TV som finns i lobbyn för konferensverksamheten.</w:t>
+            </w:r>
+          </w:p>
+        </w:tc>
+        <w:tc>
+          <w:tcPr>
+            <w:tcW w:w="1701" w:type="dxa"/>
+          </w:tcPr>
+          <w:p>
+            <w:r>
+              <w:t>Funktionellt</w:t>
+            </w:r>
+          </w:p>
+        </w:tc>
+        <w:tc>
+          <w:tcPr>
+            <w:tcW w:w="2410" w:type="dxa"/>
+          </w:tcPr>
+          <w:p>
+            <w:r>
+              <w:t>Ej Implementerat</w:t>
+            </w:r>
+          </w:p>
+        </w:tc>
+      </w:tr>
+      <w:tr>
+        <w:tc>
+          <w:tcPr>
+            <w:tcW w:w="529" w:type="dxa"/>
+          </w:tcPr>
+          <w:p>
+            <w:r>
+              <w:t>43</w:t>
+            </w:r>
+          </w:p>
+        </w:tc>
+        <w:tc>
+          <w:tcPr>
+            <w:tcW w:w="9502" w:type="dxa"/>
+          </w:tcPr>
+          <w:p>
+            <w:pPr>
+              <w:rPr>
+                <w:color w:val="984806" w:themeColor="accent6" w:themeShade="80"/>
+              </w:rPr>
+            </w:pPr>
+            <w:r>
+              <w:rPr>
+                <w:color w:val="984806" w:themeColor="accent6" w:themeShade="80"/>
+              </w:rPr>
+              <w:t>Präster ska kunna byta förrättningar eller (helg)jourtider enkelt i systemet.</w:t>
+            </w:r>
+          </w:p>
+        </w:tc>
+        <w:tc>
+          <w:tcPr>
+            <w:tcW w:w="1701" w:type="dxa"/>
+          </w:tcPr>
+          <w:p>
+            <w:r>
+              <w:t>Funktionellt</w:t>
+            </w:r>
+          </w:p>
+        </w:tc>
+        <w:tc>
+          <w:tcPr>
+            <w:tcW w:w="2410" w:type="dxa"/>
+          </w:tcPr>
+          <w:p>
+            <w:r>
+              <w:t>Ej Implementerat</w:t>
+            </w:r>
+          </w:p>
+        </w:tc>
+      </w:tr>
+      <w:tr>
+        <w:tc>
+          <w:tcPr>
+            <w:tcW w:w="529" w:type="dxa"/>
+          </w:tcPr>
+          <w:p>
+            <w:r>
+              <w:t>44</w:t>
+            </w:r>
+          </w:p>
+        </w:tc>
+        <w:tc>
+          <w:tcPr>
+            <w:tcW w:w="9502" w:type="dxa"/>
+          </w:tcPr>
+          <w:p>
+            <w:pPr>
+              <w:rPr>
+                <w:color w:val="C00000"/>
+              </w:rPr>
+            </w:pPr>
+            <w:r>
+              <w:rPr>
+                <w:color w:val="C00000"/>
+              </w:rPr>
+              <w:t>Olika förutbestämda valbara matmenyer ska kunna ”inaktiveras” i olika perioder.</w:t>
+            </w:r>
+          </w:p>
+        </w:tc>
+        <w:tc>
+          <w:tcPr>
+            <w:tcW w:w="1701" w:type="dxa"/>
+          </w:tcPr>
+          <w:p>
+            <w:r>
+              <w:t>Funktionellt</w:t>
+            </w:r>
+          </w:p>
+        </w:tc>
+        <w:tc>
+          <w:tcPr>
+            <w:tcW w:w="2410" w:type="dxa"/>
+          </w:tcPr>
+          <w:p>
+            <w:r>
+              <w:t>Ej Implementerat</w:t>
+            </w:r>
+          </w:p>
+        </w:tc>
+      </w:tr>
+      <w:tr>
+        <w:tc>
+          <w:tcPr>
+            <w:tcW w:w="529" w:type="dxa"/>
+          </w:tcPr>
+          <w:p>
+            <w:r>
+              <w:t>45</w:t>
+            </w:r>
+          </w:p>
+        </w:tc>
+        <w:tc>
+          <w:tcPr>
+            <w:tcW w:w="9502" w:type="dxa"/>
+          </w:tcPr>
+          <w:p>
+            <w:pPr>
+              <w:rPr>
+                <w:color w:val="C00000"/>
+              </w:rPr>
+            </w:pPr>
+            <w:r>
+              <w:rPr>
+                <w:color w:val="C00000"/>
+              </w:rPr>
+              <w:t>Vid Matbokningar går automatiskt e-post underrättelse till köket.</w:t>
+            </w:r>
+          </w:p>
+        </w:tc>
+        <w:tc>
+          <w:tcPr>
+            <w:tcW w:w="1701" w:type="dxa"/>
+          </w:tcPr>
+          <w:p>
+            <w:r>
+              <w:t>Funktionellt</w:t>
+            </w:r>
+          </w:p>
+        </w:tc>
+        <w:tc>
+          <w:tcPr>
+            <w:tcW w:w="2410" w:type="dxa"/>
+          </w:tcPr>
+          <w:p>
+            <w:r>
+              <w:t>Ej Implementerat</w:t>
+            </w:r>
+          </w:p>
+        </w:tc>
+      </w:tr>
+      <w:tr>
+        <w:tc>
+          <w:tcPr>
+            <w:tcW w:w="529" w:type="dxa"/>
+          </w:tcPr>
+          <w:p>
+            <w:r>
+              <w:t>46</w:t>
+            </w:r>
+          </w:p>
+        </w:tc>
+        <w:tc>
+          <w:tcPr>
+            <w:tcW w:w="9502" w:type="dxa"/>
+          </w:tcPr>
+          <w:p>
+            <w:r>
+              <w:t>Beroende på vilka typer av bokningar det gäller så är e-post underrättelse bockrutor för olika grupper med människor förbockade.</w:t>
+            </w:r>
+          </w:p>
+        </w:tc>
+        <w:tc>
+          <w:tcPr>
+            <w:tcW w:w="1701" w:type="dxa"/>
+          </w:tcPr>
+          <w:p>
+            <w:r>
+              <w:t>Funktionellt</w:t>
+            </w:r>
+          </w:p>
+        </w:tc>
+        <w:tc>
+          <w:tcPr>
+            <w:tcW w:w="2410" w:type="dxa"/>
+          </w:tcPr>
+          <w:p>
+            <w:r>
+              <w:t>Ej Implementerat</w:t>
+            </w:r>
+          </w:p>
+        </w:tc>
+      </w:tr>
+      <w:tr>
+        <w:tc>
+          <w:tcPr>
+            <w:tcW w:w="529" w:type="dxa"/>
+          </w:tcPr>
+          <w:p>
+            <w:r>
+              <w:t>47</w:t>
+            </w:r>
+          </w:p>
+        </w:tc>
+        <w:tc>
+          <w:tcPr>
+            <w:tcW w:w="9502" w:type="dxa"/>
+          </w:tcPr>
+          <w:p>
+            <w:pPr>
+              <w:rPr>
+                <w:color w:val="C00000"/>
+              </w:rPr>
+            </w:pPr>
+            <w:r>
+              <w:rPr>
+                <w:color w:val="C00000"/>
+              </w:rPr>
+              <w:t>Systemet ska varna om det är risk att för många som ska äta dagens lunch samtidigt genom att analysera information om totalt antal bokade personer vid en tidpunkt.</w:t>
+            </w:r>
+          </w:p>
+        </w:tc>
+        <w:tc>
+          <w:tcPr>
+            <w:tcW w:w="1701" w:type="dxa"/>
+          </w:tcPr>
+          <w:p>
+            <w:r>
+              <w:t>Funktionellt</w:t>
+            </w:r>
+          </w:p>
+        </w:tc>
+        <w:tc>
+          <w:tcPr>
+            <w:tcW w:w="2410" w:type="dxa"/>
+          </w:tcPr>
+          <w:p>
+            <w:r>
+              <w:t>Ej Implementerat</w:t>
+            </w:r>
+          </w:p>
+        </w:tc>
+      </w:tr>
+      <w:tr>
+        <w:tc>
+          <w:tcPr>
+            <w:tcW w:w="529" w:type="dxa"/>
+          </w:tcPr>
+          <w:p>
+            <w:r>
+              <w:t>48</w:t>
+            </w:r>
+          </w:p>
+        </w:tc>
+        <w:tc>
+          <w:tcPr>
+            <w:tcW w:w="9502" w:type="dxa"/>
+          </w:tcPr>
+          <w:p>
+            <w:pPr>
+              <w:rPr>
+                <w:color w:val="76923C" w:themeColor="accent3" w:themeShade="BF"/>
+              </w:rPr>
+            </w:pPr>
+            <w:r>
+              <w:rPr>
+                <w:color w:val="76923C" w:themeColor="accent3" w:themeShade="BF"/>
+              </w:rPr>
+              <w:t>Bekräftelse e-post skickas till kontaktpersonen, som ska ha information om pris, lokal och övrig relevant information.</w:t>
+            </w:r>
+          </w:p>
+        </w:tc>
+        <w:tc>
+          <w:tcPr>
+            <w:tcW w:w="1701" w:type="dxa"/>
+          </w:tcPr>
+          <w:p>
+            <w:r>
+              <w:t>Funktionellt</w:t>
+            </w:r>
+          </w:p>
+        </w:tc>
+        <w:tc>
+          <w:tcPr>
+            <w:tcW w:w="2410" w:type="dxa"/>
+          </w:tcPr>
+          <w:p>
+            <w:r>
+              <w:t>Ej Implementerat</w:t>
+            </w:r>
+          </w:p>
+        </w:tc>
+      </w:tr>
+      <w:tr>
+        <w:tc>
+          <w:tcPr>
+            <w:tcW w:w="529" w:type="dxa"/>
+          </w:tcPr>
+          <w:p>
+            <w:r>
+              <w:t>49</w:t>
+            </w:r>
+          </w:p>
+        </w:tc>
+        <w:tc>
+          <w:tcPr>
+            <w:tcW w:w="9502" w:type="dxa"/>
+          </w:tcPr>
+          <w:p>
+            <w:pPr>
+              <w:rPr>
+                <w:color w:val="984806" w:themeColor="accent6" w:themeShade="80"/>
+              </w:rPr>
+            </w:pPr>
+            <w:r>
+              <w:rPr>
+                <w:color w:val="984806" w:themeColor="accent6" w:themeShade="80"/>
+              </w:rPr>
+              <w:t>Vigsel-, dop- och begravningssamtal ska kunna bokas för präster i systemet.</w:t>
+            </w:r>
+          </w:p>
+        </w:tc>
+        <w:tc>
+          <w:tcPr>
+            <w:tcW w:w="1701" w:type="dxa"/>
+          </w:tcPr>
+          <w:p>
+            <w:r>
+              <w:t>Funktionellt</w:t>
+            </w:r>
+          </w:p>
+        </w:tc>
+        <w:tc>
+          <w:tcPr>
+            <w:tcW w:w="2410" w:type="dxa"/>
+          </w:tcPr>
+          <w:p>
+            <w:r>
+              <w:t>Ej Implementerat</w:t>
+            </w:r>
+          </w:p>
+        </w:tc>
+      </w:tr>
+      <w:tr>
+        <w:tc>
+          <w:tcPr>
+            <w:tcW w:w="529" w:type="dxa"/>
+          </w:tcPr>
+          <w:p>
+            <w:r>
+              <w:t>50</w:t>
+            </w:r>
+          </w:p>
+        </w:tc>
+        <w:tc>
+          <w:tcPr>
+            <w:tcW w:w="9502" w:type="dxa"/>
+          </w:tcPr>
+          <w:p>
+            <w:pPr>
+              <w:rPr>
+                <w:color w:val="984806" w:themeColor="accent6" w:themeShade="80"/>
+              </w:rPr>
+            </w:pPr>
+            <w:r>
+              <w:rPr>
+                <w:color w:val="984806" w:themeColor="accent6" w:themeShade="80"/>
+              </w:rPr>
+              <w:t>Det ska i systemet gå att se vem som har morgonbön.</w:t>
+            </w:r>
+          </w:p>
+        </w:tc>
+        <w:tc>
+          <w:tcPr>
+            <w:tcW w:w="1701" w:type="dxa"/>
+          </w:tcPr>
+          <w:p>
+            <w:r>
+              <w:t>Funktionellt</w:t>
+            </w:r>
+          </w:p>
+        </w:tc>
+        <w:tc>
+          <w:tcPr>
+            <w:tcW w:w="2410" w:type="dxa"/>
+          </w:tcPr>
+          <w:p>
+            <w:r>
+              <w:t>Ej Implementerat</w:t>
+            </w:r>
+          </w:p>
+        </w:tc>
+      </w:tr>
+    </w:tbl>
+    <w:p/>
     <w:p/>
     <w:p/>
     <w:sectPr>
-      <w:pgSz w:w="11906" w:h="16838"/>
+      <w:pgSz w:w="16838" w:h="11906" w:orient="landscape"/>
       <w:pgMar w:top="1417" w:right="1417" w:bottom="1417" w:left="1417" w:header="708" w:footer="708" w:gutter="0"/>
       <w:cols w:space="708"/>
       <w:docGrid w:linePitch="360"/>
@@ -1648,6 +3465,25 @@
       <w:contextualSpacing/>
     </w:pPr>
   </w:style>
+  <w:style w:type="table" w:styleId="Tabellrutnt">
+    <w:name w:val="Table Grid"/>
+    <w:basedOn w:val="Normaltabell"/>
+    <w:uiPriority w:val="59"/>
+    <w:rsid w:val="004A304B"/>
+    <w:pPr>
+      <w:spacing w:after="0" w:line="240" w:lineRule="auto"/>
+    </w:pPr>
+    <w:tblPr>
+      <w:tblBorders>
+        <w:top w:val="single" w:sz="4" w:space="0" w:color="auto"/>
+        <w:left w:val="single" w:sz="4" w:space="0" w:color="auto"/>
+        <w:bottom w:val="single" w:sz="4" w:space="0" w:color="auto"/>
+        <w:right w:val="single" w:sz="4" w:space="0" w:color="auto"/>
+        <w:insideH w:val="single" w:sz="4" w:space="0" w:color="auto"/>
+        <w:insideV w:val="single" w:sz="4" w:space="0" w:color="auto"/>
+      </w:tblBorders>
+    </w:tblPr>
+  </w:style>
 </w:styles>
 </file>
 
@@ -1925,6 +3761,25 @@
       <w:ind w:left="720"/>
       <w:contextualSpacing/>
     </w:pPr>
+  </w:style>
+  <w:style w:type="table" w:styleId="Tabellrutnt">
+    <w:name w:val="Table Grid"/>
+    <w:basedOn w:val="Normaltabell"/>
+    <w:uiPriority w:val="59"/>
+    <w:rsid w:val="004A304B"/>
+    <w:pPr>
+      <w:spacing w:after="0" w:line="240" w:lineRule="auto"/>
+    </w:pPr>
+    <w:tblPr>
+      <w:tblBorders>
+        <w:top w:val="single" w:sz="4" w:space="0" w:color="auto"/>
+        <w:left w:val="single" w:sz="4" w:space="0" w:color="auto"/>
+        <w:bottom w:val="single" w:sz="4" w:space="0" w:color="auto"/>
+        <w:right w:val="single" w:sz="4" w:space="0" w:color="auto"/>
+        <w:insideH w:val="single" w:sz="4" w:space="0" w:color="auto"/>
+        <w:insideV w:val="single" w:sz="4" w:space="0" w:color="auto"/>
+      </w:tblBorders>
+    </w:tblPr>
   </w:style>
 </w:styles>
 </file>
